--- a/RSM312 er diagrams.docx
+++ b/RSM312 er diagrams.docx
@@ -93,7 +93,7 @@
                 <v:stroke joinstyle="miter"/>
                 <v:path gradientshapeok="t" o:connecttype="rect"/>
               </v:shapetype>
-              <v:shape id="Text Box 1" o:spid="_x0000_s1026" type="#_x0000_t202" style="position:absolute;margin-left:15.4pt;margin-top:19.9pt;width:49.7pt;height:33.45pt;z-index:251659264;visibility:visible;mso-wrap-style:square;mso-width-percent:0;mso-height-percent:0;mso-wrap-distance-left:9pt;mso-wrap-distance-top:0;mso-wrap-distance-right:9pt;mso-wrap-distance-bottom:0;mso-position-horizontal:absolute;mso-position-horizontal-relative:text;mso-position-vertical:absolute;mso-position-vertical-relative:text;mso-width-percent:0;mso-height-percent:0;mso-width-relative:margin;mso-height-relative:margin;v-text-anchor:top" o:gfxdata="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" fillcolor="white [3201]" strokeweight=".5pt">
+              <v:shape id="Text Box 1" o:spid="_x0000_s1026" type="#_x0000_t202" style="position:absolute;margin-left:15.4pt;margin-top:19.9pt;width:49.7pt;height:33.45pt;z-index:251659264;visibility:visible;mso-wrap-style:square;mso-width-percent:0;mso-height-percent:0;mso-wrap-distance-left:9pt;mso-wrap-distance-top:0;mso-wrap-distance-right:9pt;mso-wrap-distance-bottom:0;mso-position-horizontal:absolute;mso-position-horizontal-relative:text;mso-position-vertical:absolute;mso-position-vertical-relative:text;mso-width-percent:0;mso-height-percent:0;mso-width-relative:margin;mso-height-relative:margin;v-text-anchor:top" o:gfxdata="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" fillcolor="white [3201]" strokeweight=".5pt">
                 <v:textbox>
                   <w:txbxContent>
                     <w:p>
@@ -351,7 +351,7 @@
           </mc:Choice>
           <mc:Fallback>
             <w:pict>
-              <v:shape w14:anchorId="7EA6165D" id="Text Box 8" o:spid="_x0000_s1027" style="position:absolute;margin-left:108pt;margin-top:302.3pt;width:86.55pt;height:76.25pt;z-index:251666432;visibility:visible;mso-wrap-style:square;mso-width-percent:0;mso-height-percent:0;mso-wrap-distance-left:9pt;mso-wrap-distance-top:0;mso-wrap-distance-right:9pt;mso-wrap-distance-bottom:0;mso-position-horizontal:absolute;mso-position-horizontal-relative:text;mso-position-vertical:absolute;mso-position-vertical-relative:text;mso-width-percent:0;mso-height-percent:0;mso-width-relative:margin;mso-height-relative:margin;v-text-anchor:top" coordsize="967595,892629" o:spt="100" o:gfxdata="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" adj="-11796480,,5400" path="m478848,l967595,479215,511446,892629,,468085,478848,xe" fillcolor="white [3201]" strokeweight=".5pt">
+              <v:shape w14:anchorId="7EA6165D" id="Text Box 8" o:spid="_x0000_s1027" style="position:absolute;margin-left:108pt;margin-top:302.3pt;width:86.55pt;height:76.25pt;z-index:251666432;visibility:visible;mso-wrap-style:square;mso-width-percent:0;mso-height-percent:0;mso-wrap-distance-left:9pt;mso-wrap-distance-top:0;mso-wrap-distance-right:9pt;mso-wrap-distance-bottom:0;mso-position-horizontal:absolute;mso-position-horizontal-relative:text;mso-position-vertical:absolute;mso-position-vertical-relative:text;mso-width-percent:0;mso-height-percent:0;mso-width-relative:margin;mso-height-relative:margin;v-text-anchor:top" coordsize="967595,892629" o:spt="100" o:gfxdata="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" adj="-11796480,,5400" path="m478848,l967595,479215,511446,892629,,468085,478848,xe" fillcolor="white [3201]" strokeweight=".5pt">
                 <v:stroke joinstyle="miter"/>
                 <v:formulas/>
                 <v:path arrowok="t" o:connecttype="custom" o:connectlocs="544104,0;1099457,519880;581145,968375;0,507805;544104,0" o:connectangles="0,0,0,0,0" textboxrect="0,0,967595,892629"/>
@@ -460,7 +460,7 @@
           </mc:Choice>
           <mc:Fallback>
             <w:pict>
-              <v:shape w14:anchorId="655C8A2F" id="Text Box 27" o:spid="_x0000_s1028" type="#_x0000_t202" style="position:absolute;margin-left:212.55pt;margin-top:309pt;width:27.4pt;height:21.45pt;z-index:251698176;visibility:visible;mso-wrap-style:square;mso-wrap-distance-left:9pt;mso-wrap-distance-top:0;mso-wrap-distance-right:9pt;mso-wrap-distance-bottom:0;mso-position-horizontal:absolute;mso-position-horizontal-relative:text;mso-position-vertical:absolute;mso-position-vertical-relative:text;v-text-anchor:top" o:gfxdata="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" filled="f" stroked="f" strokeweight=".5pt">
+              <v:shape w14:anchorId="655C8A2F" id="Text Box 27" o:spid="_x0000_s1028" type="#_x0000_t202" style="position:absolute;margin-left:212.55pt;margin-top:309pt;width:27.4pt;height:21.45pt;z-index:251698176;visibility:visible;mso-wrap-style:square;mso-wrap-distance-left:9pt;mso-wrap-distance-top:0;mso-wrap-distance-right:9pt;mso-wrap-distance-bottom:0;mso-position-horizontal:absolute;mso-position-horizontal-relative:text;mso-position-vertical:absolute;mso-position-vertical-relative:text;v-text-anchor:top" o:gfxdata="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" filled="f" stroked="f" strokeweight=".5pt">
                 <v:textbox>
                   <w:txbxContent>
                     <w:p>
@@ -551,7 +551,7 @@
           </mc:Choice>
           <mc:Fallback>
             <w:pict>
-              <v:shape w14:anchorId="53C407BE" id="Text Box 26" o:spid="_x0000_s1029" type="#_x0000_t202" style="position:absolute;margin-left:200.55pt;margin-top:296.95pt;width:27.4pt;height:21.45pt;z-index:251696128;visibility:visible;mso-wrap-style:square;mso-wrap-distance-left:9pt;mso-wrap-distance-top:0;mso-wrap-distance-right:9pt;mso-wrap-distance-bottom:0;mso-position-horizontal:absolute;mso-position-horizontal-relative:text;mso-position-vertical:absolute;mso-position-vertical-relative:text;v-text-anchor:top" o:gfxdata="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" filled="f" stroked="f" strokeweight=".5pt">
+              <v:shape w14:anchorId="53C407BE" id="Text Box 26" o:spid="_x0000_s1029" type="#_x0000_t202" style="position:absolute;margin-left:200.55pt;margin-top:296.95pt;width:27.4pt;height:21.45pt;z-index:251696128;visibility:visible;mso-wrap-style:square;mso-wrap-distance-left:9pt;mso-wrap-distance-top:0;mso-wrap-distance-right:9pt;mso-wrap-distance-bottom:0;mso-position-horizontal:absolute;mso-position-horizontal-relative:text;mso-position-vertical:absolute;mso-position-vertical-relative:text;v-text-anchor:top" o:gfxdata="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" filled="f" stroked="f" strokeweight=".5pt">
                 <v:textbox>
                   <w:txbxContent>
                     <w:p>
@@ -642,7 +642,7 @@
           </mc:Choice>
           <mc:Fallback>
             <w:pict>
-              <v:shape w14:anchorId="4ADC1D4E" id="Text Box 25" o:spid="_x0000_s1030" type="#_x0000_t202" style="position:absolute;margin-left:45.4pt;margin-top:283.3pt;width:27.4pt;height:21.45pt;z-index:251694080;visibility:visible;mso-wrap-style:square;mso-wrap-distance-left:9pt;mso-wrap-distance-top:0;mso-wrap-distance-right:9pt;mso-wrap-distance-bottom:0;mso-position-horizontal:absolute;mso-position-horizontal-relative:text;mso-position-vertical:absolute;mso-position-vertical-relative:text;v-text-anchor:top" o:gfxdata="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" filled="f" stroked="f" strokeweight=".5pt">
+              <v:shape w14:anchorId="4ADC1D4E" id="Text Box 25" o:spid="_x0000_s1030" type="#_x0000_t202" style="position:absolute;margin-left:45.4pt;margin-top:283.3pt;width:27.4pt;height:21.45pt;z-index:251694080;visibility:visible;mso-wrap-style:square;mso-wrap-distance-left:9pt;mso-wrap-distance-top:0;mso-wrap-distance-right:9pt;mso-wrap-distance-bottom:0;mso-position-horizontal:absolute;mso-position-horizontal-relative:text;mso-position-vertical:absolute;mso-position-vertical-relative:text;v-text-anchor:top" o:gfxdata="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" filled="f" stroked="f" strokeweight=".5pt">
                 <v:textbox>
                   <w:txbxContent>
                     <w:p>
@@ -733,7 +733,7 @@
           </mc:Choice>
           <mc:Fallback>
             <w:pict>
-              <v:shape w14:anchorId="0CF2D35D" id="Text Box 24" o:spid="_x0000_s1031" type="#_x0000_t202" style="position:absolute;margin-left:37.7pt;margin-top:21.8pt;width:27.4pt;height:21.45pt;z-index:251692032;visibility:visible;mso-wrap-style:square;mso-wrap-distance-left:9pt;mso-wrap-distance-top:0;mso-wrap-distance-right:9pt;mso-wrap-distance-bottom:0;mso-position-horizontal:absolute;mso-position-horizontal-relative:text;mso-position-vertical:absolute;mso-position-vertical-relative:text;v-text-anchor:top" o:gfxdata="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" filled="f" stroked="f" strokeweight=".5pt">
+              <v:shape w14:anchorId="0CF2D35D" id="Text Box 24" o:spid="_x0000_s1031" type="#_x0000_t202" style="position:absolute;margin-left:37.7pt;margin-top:21.8pt;width:27.4pt;height:21.45pt;z-index:251692032;visibility:visible;mso-wrap-style:square;mso-wrap-distance-left:9pt;mso-wrap-distance-top:0;mso-wrap-distance-right:9pt;mso-wrap-distance-bottom:0;mso-position-horizontal:absolute;mso-position-horizontal-relative:text;mso-position-vertical:absolute;mso-position-vertical-relative:text;v-text-anchor:top" o:gfxdata="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" filled="f" stroked="f" strokeweight=".5pt">
                 <v:textbox>
                   <w:txbxContent>
                     <w:p>
@@ -824,7 +824,7 @@
           </mc:Choice>
           <mc:Fallback>
             <w:pict>
-              <v:shape w14:anchorId="1E2AF43C" id="Text Box 23" o:spid="_x0000_s1032" type="#_x0000_t202" style="position:absolute;margin-left:457.7pt;margin-top:301.3pt;width:27.4pt;height:21.45pt;z-index:251689984;visibility:visible;mso-wrap-style:square;mso-wrap-distance-left:9pt;mso-wrap-distance-top:0;mso-wrap-distance-right:9pt;mso-wrap-distance-bottom:0;mso-position-horizontal:absolute;mso-position-horizontal-relative:text;mso-position-vertical:absolute;mso-position-vertical-relative:text;v-text-anchor:top" o:gfxdata="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" filled="f" stroked="f" strokeweight=".5pt">
+              <v:shape w14:anchorId="1E2AF43C" id="Text Box 23" o:spid="_x0000_s1032" type="#_x0000_t202" style="position:absolute;margin-left:457.7pt;margin-top:301.3pt;width:27.4pt;height:21.45pt;z-index:251689984;visibility:visible;mso-wrap-style:square;mso-wrap-distance-left:9pt;mso-wrap-distance-top:0;mso-wrap-distance-right:9pt;mso-wrap-distance-bottom:0;mso-position-horizontal:absolute;mso-position-horizontal-relative:text;mso-position-vertical:absolute;mso-position-vertical-relative:text;v-text-anchor:top" o:gfxdata="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" filled="f" stroked="f" strokeweight=".5pt">
                 <v:textbox>
                   <w:txbxContent>
                     <w:p>
@@ -915,7 +915,7 @@
           </mc:Choice>
           <mc:Fallback>
             <w:pict>
-              <v:shape w14:anchorId="3673370E" id="Text Box 22" o:spid="_x0000_s1033" type="#_x0000_t202" style="position:absolute;margin-left:84.75pt;margin-top:296.95pt;width:27.4pt;height:21.45pt;z-index:251687936;visibility:visible;mso-wrap-style:square;mso-wrap-distance-left:9pt;mso-wrap-distance-top:0;mso-wrap-distance-right:9pt;mso-wrap-distance-bottom:0;mso-position-horizontal:absolute;mso-position-horizontal-relative:text;mso-position-vertical:absolute;mso-position-vertical-relative:text;v-text-anchor:top" o:gfxdata="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" filled="f" stroked="f" strokeweight=".5pt">
+              <v:shape w14:anchorId="3673370E" id="Text Box 22" o:spid="_x0000_s1033" type="#_x0000_t202" style="position:absolute;margin-left:84.75pt;margin-top:296.95pt;width:27.4pt;height:21.45pt;z-index:251687936;visibility:visible;mso-wrap-style:square;mso-wrap-distance-left:9pt;mso-wrap-distance-top:0;mso-wrap-distance-right:9pt;mso-wrap-distance-bottom:0;mso-position-horizontal:absolute;mso-position-horizontal-relative:text;mso-position-vertical:absolute;mso-position-vertical-relative:text;v-text-anchor:top" o:gfxdata="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" filled="f" stroked="f" strokeweight=".5pt">
                 <v:textbox>
                   <w:txbxContent>
                     <w:p>
@@ -1006,7 +1006,7 @@
           </mc:Choice>
           <mc:Fallback>
             <w:pict>
-              <v:shape w14:anchorId="2EC5C7DD" id="Text Box 21" o:spid="_x0000_s1034" type="#_x0000_t202" style="position:absolute;margin-left:47.15pt;margin-top:188.5pt;width:27.4pt;height:21.45pt;z-index:251685888;visibility:visible;mso-wrap-style:square;mso-wrap-distance-left:9pt;mso-wrap-distance-top:0;mso-wrap-distance-right:9pt;mso-wrap-distance-bottom:0;mso-position-horizontal:absolute;mso-position-horizontal-relative:text;mso-position-vertical:absolute;mso-position-vertical-relative:text;v-text-anchor:top" o:gfxdata="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" filled="f" stroked="f" strokeweight=".5pt">
+              <v:shape w14:anchorId="2EC5C7DD" id="Text Box 21" o:spid="_x0000_s1034" type="#_x0000_t202" style="position:absolute;margin-left:47.15pt;margin-top:188.5pt;width:27.4pt;height:21.45pt;z-index:251685888;visibility:visible;mso-wrap-style:square;mso-wrap-distance-left:9pt;mso-wrap-distance-top:0;mso-wrap-distance-right:9pt;mso-wrap-distance-bottom:0;mso-position-horizontal:absolute;mso-position-horizontal-relative:text;mso-position-vertical:absolute;mso-position-vertical-relative:text;v-text-anchor:top" o:gfxdata="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" filled="f" stroked="f" strokeweight=".5pt">
                 <v:textbox>
                   <w:txbxContent>
                     <w:p>
@@ -1078,7 +1078,7 @@
                               <w:rPr>
                                 <w:lang w:val="en-US"/>
                               </w:rPr>
-                              <w:t>1</w:t>
+                              <w:t>n</w:t>
                             </w:r>
                           </w:p>
                         </w:txbxContent>
@@ -1097,7 +1097,7 @@
           </mc:Choice>
           <mc:Fallback>
             <w:pict>
-              <v:shape w14:anchorId="36D37C9D" id="Text Box 20" o:spid="_x0000_s1035" type="#_x0000_t202" style="position:absolute;margin-left:42.75pt;margin-top:125.6pt;width:27.4pt;height:21.45pt;z-index:251683840;visibility:visible;mso-wrap-style:square;mso-wrap-distance-left:9pt;mso-wrap-distance-top:0;mso-wrap-distance-right:9pt;mso-wrap-distance-bottom:0;mso-position-horizontal:absolute;mso-position-horizontal-relative:text;mso-position-vertical:absolute;mso-position-vertical-relative:text;v-text-anchor:top" o:gfxdata="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" filled="f" stroked="f" strokeweight=".5pt">
+              <v:shape w14:anchorId="36D37C9D" id="Text Box 20" o:spid="_x0000_s1035" type="#_x0000_t202" style="position:absolute;margin-left:42.75pt;margin-top:125.6pt;width:27.4pt;height:21.45pt;z-index:251683840;visibility:visible;mso-wrap-style:square;mso-wrap-distance-left:9pt;mso-wrap-distance-top:0;mso-wrap-distance-right:9pt;mso-wrap-distance-bottom:0;mso-position-horizontal:absolute;mso-position-horizontal-relative:text;mso-position-vertical:absolute;mso-position-vertical-relative:text;v-text-anchor:top" o:gfxdata="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" filled="f" stroked="f" strokeweight=".5pt">
                 <v:textbox>
                   <w:txbxContent>
                     <w:p>
@@ -1110,7 +1110,7 @@
                         <w:rPr>
                           <w:lang w:val="en-US"/>
                         </w:rPr>
-                        <w:t>1</w:t>
+                        <w:t>n</w:t>
                       </w:r>
                     </w:p>
                   </w:txbxContent>
@@ -1202,7 +1202,7 @@
           </mc:Choice>
           <mc:Fallback>
             <w:pict>
-              <v:shape w14:anchorId="089581C1" id="Text Box 5" o:spid="_x0000_s1036" type="#_x0000_t202" style="position:absolute;margin-left:491pt;margin-top:309.1pt;width:118.2pt;height:31.7pt;z-index:251663360;visibility:visible;mso-wrap-style:square;mso-width-percent:0;mso-height-percent:0;mso-wrap-distance-left:9pt;mso-wrap-distance-top:0;mso-wrap-distance-right:9pt;mso-wrap-distance-bottom:0;mso-position-horizontal:absolute;mso-position-horizontal-relative:text;mso-position-vertical:absolute;mso-position-vertical-relative:text;mso-width-percent:0;mso-height-percent:0;mso-width-relative:margin;mso-height-relative:margin;v-text-anchor:top" o:gfxdata="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" fillcolor="white [3201]" strokeweight=".5pt">
+              <v:shape w14:anchorId="089581C1" id="Text Box 5" o:spid="_x0000_s1036" type="#_x0000_t202" style="position:absolute;margin-left:491pt;margin-top:309.1pt;width:118.2pt;height:31.7pt;z-index:251663360;visibility:visible;mso-wrap-style:square;mso-width-percent:0;mso-height-percent:0;mso-wrap-distance-left:9pt;mso-wrap-distance-top:0;mso-wrap-distance-right:9pt;mso-wrap-distance-bottom:0;mso-position-horizontal:absolute;mso-position-horizontal-relative:text;mso-position-vertical:absolute;mso-position-vertical-relative:text;mso-width-percent:0;mso-height-percent:0;mso-width-relative:margin;mso-height-relative:margin;v-text-anchor:top" o:gfxdata="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" fillcolor="white [3201]" strokeweight=".5pt">
                 <v:textbox>
                   <w:txbxContent>
                     <w:p>
@@ -1501,7 +1501,7 @@
           </mc:Choice>
           <mc:Fallback>
             <w:pict>
-              <v:shape w14:anchorId="01EBF082" id="Text Box 9" o:spid="_x0000_s1037" style="position:absolute;margin-left:373.7pt;margin-top:280.7pt;width:84pt;height:75.4pt;z-index:251667456;visibility:visible;mso-wrap-style:square;mso-width-percent:0;mso-height-percent:0;mso-wrap-distance-left:9pt;mso-wrap-distance-top:0;mso-wrap-distance-right:9pt;mso-wrap-distance-bottom:0;mso-position-horizontal:absolute;mso-position-horizontal-relative:text;mso-position-vertical:absolute;mso-position-vertical-relative:text;mso-width-percent:0;mso-height-percent:0;mso-width-relative:margin;mso-height-relative:margin;v-text-anchor:top" coordsize="967595,892629" o:spt="100" o:gfxdata="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" adj="-11796480,,5400" path="m478848,l967595,479215,511446,892629,,468085,478848,xe" fillcolor="white [3201]" strokeweight=".5pt">
+              <v:shape w14:anchorId="01EBF082" id="Text Box 9" o:spid="_x0000_s1037" style="position:absolute;margin-left:373.7pt;margin-top:280.7pt;width:84pt;height:75.4pt;z-index:251667456;visibility:visible;mso-wrap-style:square;mso-width-percent:0;mso-height-percent:0;mso-wrap-distance-left:9pt;mso-wrap-distance-top:0;mso-wrap-distance-right:9pt;mso-wrap-distance-bottom:0;mso-position-horizontal:absolute;mso-position-horizontal-relative:text;mso-position-vertical:absolute;mso-position-vertical-relative:text;mso-width-percent:0;mso-height-percent:0;mso-width-relative:margin;mso-height-relative:margin;v-text-anchor:top" coordsize="967595,892629" o:spt="100" o:gfxdata="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" adj="-11796480,,5400" path="m478848,l967595,479215,511446,892629,,468085,478848,xe" fillcolor="white [3201]" strokeweight=".5pt">
                 <v:stroke joinstyle="miter"/>
                 <v:formulas/>
                 <v:path arrowok="t" o:connecttype="custom" o:connectlocs="527943,0;1066800,514036;563883,957490;0,502097;527943,0" o:connectangles="0,0,0,0,0" textboxrect="0,0,967595,892629"/>
@@ -2161,7 +2161,7 @@
           </mc:Choice>
           <mc:Fallback>
             <w:pict>
-              <v:shape w14:anchorId="40BCA428" id="Text Box 6" o:spid="_x0000_s1038" style="position:absolute;margin-left:-11.25pt;margin-top:43.15pt;width:114pt;height:76.25pt;z-index:251664384;visibility:visible;mso-wrap-style:square;mso-width-percent:0;mso-height-percent:0;mso-wrap-distance-left:9pt;mso-wrap-distance-top:0;mso-wrap-distance-right:9pt;mso-wrap-distance-bottom:0;mso-position-horizontal:absolute;mso-position-horizontal-relative:text;mso-position-vertical:absolute;mso-position-vertical-relative:text;mso-width-percent:0;mso-height-percent:0;mso-width-relative:margin;mso-height-relative:margin;v-text-anchor:top" coordsize="967595,892629" o:spt="100" o:gfxdata="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" adj="-11796480,,5400" path="m478848,l967595,479215,511446,892629,,468085,478848,xe" fillcolor="white [3201]" strokeweight=".5pt">
+              <v:shape w14:anchorId="40BCA428" id="Text Box 6" o:spid="_x0000_s1038" style="position:absolute;margin-left:-11.25pt;margin-top:43.15pt;width:114pt;height:76.25pt;z-index:251664384;visibility:visible;mso-wrap-style:square;mso-width-percent:0;mso-height-percent:0;mso-wrap-distance-left:9pt;mso-wrap-distance-top:0;mso-wrap-distance-right:9pt;mso-wrap-distance-bottom:0;mso-position-horizontal:absolute;mso-position-horizontal-relative:text;mso-position-vertical:absolute;mso-position-vertical-relative:text;mso-width-percent:0;mso-height-percent:0;mso-width-relative:margin;mso-height-relative:margin;v-text-anchor:top" coordsize="967595,892629" o:spt="100" o:gfxdata="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" adj="-11796480,,5400" path="m478848,l967595,479215,511446,892629,,468085,478848,xe" fillcolor="white [3201]" strokeweight=".5pt">
                 <v:stroke joinstyle="miter"/>
                 <v:formulas/>
                 <v:path arrowok="t" o:connecttype="custom" o:connectlocs="716494,0;1447800,519880;765270,968375;0,507805;716494,0" o:connectangles="0,0,0,0,0" textboxrect="0,0,967595,892629"/>
@@ -2354,7 +2354,7 @@
           </mc:Choice>
           <mc:Fallback>
             <w:pict>
-              <v:shape w14:anchorId="6C0F552C" id="Text Box 4" o:spid="_x0000_s1039" type="#_x0000_t202" style="position:absolute;margin-left:227.95pt;margin-top:310.05pt;width:118.2pt;height:31.7pt;z-index:251662336;visibility:visible;mso-wrap-style:square;mso-width-percent:0;mso-height-percent:0;mso-wrap-distance-left:9pt;mso-wrap-distance-top:0;mso-wrap-distance-right:9pt;mso-wrap-distance-bottom:0;mso-position-horizontal:absolute;mso-position-horizontal-relative:text;mso-position-vertical:absolute;mso-position-vertical-relative:text;mso-width-percent:0;mso-height-percent:0;mso-width-relative:margin;mso-height-relative:margin;v-text-anchor:top" o:gfxdata="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" fillcolor="white [3201]" strokeweight=".5pt">
+              <v:shape w14:anchorId="6C0F552C" id="Text Box 4" o:spid="_x0000_s1039" type="#_x0000_t202" style="position:absolute;margin-left:227.95pt;margin-top:310.05pt;width:118.2pt;height:31.7pt;z-index:251662336;visibility:visible;mso-wrap-style:square;mso-width-percent:0;mso-height-percent:0;mso-wrap-distance-left:9pt;mso-wrap-distance-top:0;mso-wrap-distance-right:9pt;mso-wrap-distance-bottom:0;mso-position-horizontal:absolute;mso-position-horizontal-relative:text;mso-position-vertical:absolute;mso-position-vertical-relative:text;mso-width-percent:0;mso-height-percent:0;mso-width-relative:margin;mso-height-relative:margin;v-text-anchor:top" o:gfxdata="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" fillcolor="white [3201]" strokeweight=".5pt">
                 <v:textbox>
                   <w:txbxContent>
                     <w:p>
@@ -2463,7 +2463,7 @@
           </mc:Choice>
           <mc:Fallback>
             <w:pict>
-              <v:shape w14:anchorId="0E5D5525" id="Text Box 2" o:spid="_x0000_s1040" type="#_x0000_t202" style="position:absolute;margin-left:-3.45pt;margin-top:149.75pt;width:107.15pt;height:38.55pt;z-index:251660288;visibility:visible;mso-wrap-style:square;mso-width-percent:0;mso-height-percent:0;mso-wrap-distance-left:9pt;mso-wrap-distance-top:0;mso-wrap-distance-right:9pt;mso-wrap-distance-bottom:0;mso-position-horizontal:absolute;mso-position-horizontal-relative:text;mso-position-vertical:absolute;mso-position-vertical-relative:text;mso-width-percent:0;mso-height-percent:0;mso-width-relative:margin;mso-height-relative:margin;v-text-anchor:top" o:gfxdata="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" fillcolor="white [3201]" strokeweight=".5pt">
+              <v:shape w14:anchorId="0E5D5525" id="Text Box 2" o:spid="_x0000_s1040" type="#_x0000_t202" style="position:absolute;margin-left:-3.45pt;margin-top:149.75pt;width:107.15pt;height:38.55pt;z-index:251660288;visibility:visible;mso-wrap-style:square;mso-width-percent:0;mso-height-percent:0;mso-wrap-distance-left:9pt;mso-wrap-distance-top:0;mso-wrap-distance-right:9pt;mso-wrap-distance-bottom:0;mso-position-horizontal:absolute;mso-position-horizontal-relative:text;mso-position-vertical:absolute;mso-position-vertical-relative:text;mso-width-percent:0;mso-height-percent:0;mso-width-relative:margin;mso-height-relative:margin;v-text-anchor:top" o:gfxdata="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" fillcolor="white [3201]" strokeweight=".5pt">
                 <v:textbox>
                   <w:txbxContent>
                     <w:p>
@@ -2692,7 +2692,7 @@
           </mc:Choice>
           <mc:Fallback>
             <w:pict>
-              <v:shape w14:anchorId="6C3FB2C5" id="Text Box 7" o:spid="_x0000_s1041" style="position:absolute;margin-left:-.9pt;margin-top:203.55pt;width:93.45pt;height:76.25pt;z-index:251665408;visibility:visible;mso-wrap-style:square;mso-width-percent:0;mso-height-percent:0;mso-wrap-distance-left:9pt;mso-wrap-distance-top:0;mso-wrap-distance-right:9pt;mso-wrap-distance-bottom:0;mso-position-horizontal:absolute;mso-position-horizontal-relative:text;mso-position-vertical:absolute;mso-position-vertical-relative:text;mso-width-percent:0;mso-height-percent:0;mso-width-relative:margin;mso-height-relative:margin;v-text-anchor:top" coordsize="967595,892629" o:spt="100" o:gfxdata="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" adj="-11796480,,5400" path="m478848,l967595,479215,511446,892629,,468085,478848,xe" fillcolor="white [3201]" strokeweight=".5pt">
+              <v:shape w14:anchorId="6C3FB2C5" id="Text Box 7" o:spid="_x0000_s1041" style="position:absolute;margin-left:-.9pt;margin-top:203.55pt;width:93.45pt;height:76.25pt;z-index:251665408;visibility:visible;mso-wrap-style:square;mso-width-percent:0;mso-height-percent:0;mso-wrap-distance-left:9pt;mso-wrap-distance-top:0;mso-wrap-distance-right:9pt;mso-wrap-distance-bottom:0;mso-position-horizontal:absolute;mso-position-horizontal-relative:text;mso-position-vertical:absolute;mso-position-vertical-relative:text;mso-width-percent:0;mso-height-percent:0;mso-width-relative:margin;mso-height-relative:margin;v-text-anchor:top" coordsize="967595,892629" o:spt="100" o:gfxdata="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" adj="-11796480,,5400" path="m478848,l967595,479215,511446,892629,,468085,478848,xe" fillcolor="white [3201]" strokeweight=".5pt">
                 <v:stroke joinstyle="miter"/>
                 <v:formulas/>
                 <v:path arrowok="t" o:connecttype="custom" o:connectlocs="587202,0;1186543,519880;627176,968375;0,507805;587202,0" o:connectangles="0,0,0,0,0" textboxrect="0,0,967595,892629"/>
@@ -2813,7 +2813,7 @@
           </mc:Choice>
           <mc:Fallback>
             <w:pict>
-              <v:shape w14:anchorId="182CB3E8" id="Text Box 3" o:spid="_x0000_s1042" type="#_x0000_t202" style="position:absolute;margin-left:7.7pt;margin-top:310.9pt;width:77.15pt;height:37.7pt;z-index:251661312;visibility:visible;mso-wrap-style:square;mso-width-percent:0;mso-height-percent:0;mso-wrap-distance-left:9pt;mso-wrap-distance-top:0;mso-wrap-distance-right:9pt;mso-wrap-distance-bottom:0;mso-position-horizontal:absolute;mso-position-horizontal-relative:text;mso-position-vertical:absolute;mso-position-vertical-relative:text;mso-width-percent:0;mso-height-percent:0;mso-width-relative:margin;mso-height-relative:margin;v-text-anchor:top" o:gfxdata="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" fillcolor="white [3201]" strokeweight=".5pt">
+              <v:shape w14:anchorId="182CB3E8" id="Text Box 3" o:spid="_x0000_s1042" type="#_x0000_t202" style="position:absolute;margin-left:7.7pt;margin-top:310.9pt;width:77.15pt;height:37.7pt;z-index:251661312;visibility:visible;mso-wrap-style:square;mso-width-percent:0;mso-height-percent:0;mso-wrap-distance-left:9pt;mso-wrap-distance-top:0;mso-wrap-distance-right:9pt;mso-wrap-distance-bottom:0;mso-position-horizontal:absolute;mso-position-horizontal-relative:text;mso-position-vertical:absolute;mso-position-vertical-relative:text;mso-width-percent:0;mso-height-percent:0;mso-width-relative:margin;mso-height-relative:margin;v-text-anchor:top" o:gfxdata="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" fillcolor="white [3201]" strokeweight=".5pt">
                 <v:textbox>
                   <w:txbxContent>
                     <w:p>
@@ -3089,7 +3089,7 @@
           </mc:Choice>
           <mc:Fallback>
             <w:pict>
-              <v:shape w14:anchorId="79D296AC" id="Text Box 51" o:spid="_x0000_s1043" style="position:absolute;margin-left:-8.65pt;margin-top:49.7pt;width:93.4pt;height:76.25pt;z-index:251706368;visibility:visible;mso-wrap-style:square;mso-width-percent:0;mso-height-percent:0;mso-wrap-distance-left:9pt;mso-wrap-distance-top:0;mso-wrap-distance-right:9pt;mso-wrap-distance-bottom:0;mso-position-horizontal:absolute;mso-position-horizontal-relative:text;mso-position-vertical:absolute;mso-position-vertical-relative:text;mso-width-percent:0;mso-height-percent:0;mso-width-relative:margin;mso-height-relative:margin;v-text-anchor:top" coordsize="967595,892629" o:spt="100" o:gfxdata="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" adj="-11796480,,5400" path="m478848,l967595,479215,511446,892629,,468085,478848,xe" fillcolor="white [3201]" strokeweight=".5pt">
+              <v:shape w14:anchorId="79D296AC" id="Text Box 51" o:spid="_x0000_s1043" style="position:absolute;margin-left:-8.65pt;margin-top:49.7pt;width:93.4pt;height:76.25pt;z-index:251706368;visibility:visible;mso-wrap-style:square;mso-width-percent:0;mso-height-percent:0;mso-wrap-distance-left:9pt;mso-wrap-distance-top:0;mso-wrap-distance-right:9pt;mso-wrap-distance-bottom:0;mso-position-horizontal:absolute;mso-position-horizontal-relative:text;mso-position-vertical:absolute;mso-position-vertical-relative:text;mso-width-percent:0;mso-height-percent:0;mso-width-relative:margin;mso-height-relative:margin;v-text-anchor:top" coordsize="967595,892629" o:spt="100" o:gfxdata="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" adj="-11796480,,5400" path="m478848,l967595,479215,511446,892629,,468085,478848,xe" fillcolor="white [3201]" strokeweight=".5pt">
                 <v:stroke joinstyle="miter"/>
                 <v:formulas/>
                 <v:path arrowok="t" o:connecttype="custom" o:connectlocs="587022,0;1186180,519880;626984,968375;0,507805;587022,0" o:connectangles="0,0,0,0,0" textboxrect="0,0,967595,892629"/>
@@ -3210,7 +3210,7 @@
           </mc:Choice>
           <mc:Fallback>
             <w:pict>
-              <v:shape w14:anchorId="5333E4AD" id="Text Box 50" o:spid="_x0000_s1044" type="#_x0000_t202" style="position:absolute;margin-left:-11.2pt;margin-top:-4.1pt;width:107.1pt;height:38.55pt;z-index:251701248;visibility:visible;mso-wrap-style:square;mso-width-percent:0;mso-height-percent:0;mso-wrap-distance-left:9pt;mso-wrap-distance-top:0;mso-wrap-distance-right:9pt;mso-wrap-distance-bottom:0;mso-position-horizontal:absolute;mso-position-horizontal-relative:text;mso-position-vertical:absolute;mso-position-vertical-relative:text;mso-width-percent:0;mso-height-percent:0;mso-width-relative:margin;mso-height-relative:margin;v-text-anchor:top" o:gfxdata="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" fillcolor="white [3201]" strokeweight=".5pt">
+              <v:shape w14:anchorId="5333E4AD" id="Text Box 50" o:spid="_x0000_s1044" type="#_x0000_t202" style="position:absolute;margin-left:-11.2pt;margin-top:-4.1pt;width:107.1pt;height:38.55pt;z-index:251701248;visibility:visible;mso-wrap-style:square;mso-width-percent:0;mso-height-percent:0;mso-wrap-distance-left:9pt;mso-wrap-distance-top:0;mso-wrap-distance-right:9pt;mso-wrap-distance-bottom:0;mso-position-horizontal:absolute;mso-position-horizontal-relative:text;mso-position-vertical:absolute;mso-position-vertical-relative:text;mso-width-percent:0;mso-height-percent:0;mso-width-relative:margin;mso-height-relative:margin;v-text-anchor:top" o:gfxdata="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" fillcolor="white [3201]" strokeweight=".5pt">
                 <v:textbox>
                   <w:txbxContent>
                     <w:p>
@@ -3305,7 +3305,7 @@
           </mc:Choice>
           <mc:Fallback>
             <w:pict>
-              <v:shape w14:anchorId="1E216E68" id="Text Box 36" o:spid="_x0000_s1045" type="#_x0000_t202" style="position:absolute;margin-left:39.35pt;margin-top:34.65pt;width:27.4pt;height:21.4pt;z-index:251718656;visibility:visible;mso-wrap-style:square;mso-wrap-distance-left:9pt;mso-wrap-distance-top:0;mso-wrap-distance-right:9pt;mso-wrap-distance-bottom:0;mso-position-horizontal:absolute;mso-position-horizontal-relative:text;mso-position-vertical:absolute;mso-position-vertical-relative:text;v-text-anchor:top" o:gfxdata="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" filled="f" stroked="f" strokeweight=".5pt">
+              <v:shape w14:anchorId="1E216E68" id="Text Box 36" o:spid="_x0000_s1045" type="#_x0000_t202" style="position:absolute;margin-left:39.35pt;margin-top:34.65pt;width:27.4pt;height:21.4pt;z-index:251718656;visibility:visible;mso-wrap-style:square;mso-wrap-distance-left:9pt;mso-wrap-distance-top:0;mso-wrap-distance-right:9pt;mso-wrap-distance-bottom:0;mso-position-horizontal:absolute;mso-position-horizontal-relative:text;mso-position-vertical:absolute;mso-position-vertical-relative:text;v-text-anchor:top" o:gfxdata="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" filled="f" stroked="f" strokeweight=".5pt">
                 <v:textbox>
                   <w:txbxContent>
                     <w:p>
@@ -3471,7 +3471,7 @@
           </mc:Choice>
           <mc:Fallback>
             <w:pict>
-              <v:shape w14:anchorId="161563A0" id="Text Box 34" o:spid="_x0000_s1046" type="#_x0000_t202" style="position:absolute;left:0;text-align:left;margin-left:463.3pt;margin-top:92.85pt;width:27.4pt;height:21.45pt;z-index:251720704;visibility:visible;mso-wrap-style:square;mso-wrap-distance-left:9pt;mso-wrap-distance-top:0;mso-wrap-distance-right:9pt;mso-wrap-distance-bottom:0;mso-position-horizontal:absolute;mso-position-horizontal-relative:text;mso-position-vertical:absolute;mso-position-vertical-relative:text;v-text-anchor:top" o:gfxdata="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" filled="f" stroked="f" strokeweight=".5pt">
+              <v:shape w14:anchorId="161563A0" id="Text Box 34" o:spid="_x0000_s1046" type="#_x0000_t202" style="position:absolute;left:0;text-align:left;margin-left:463.3pt;margin-top:92.85pt;width:27.4pt;height:21.45pt;z-index:251720704;visibility:visible;mso-wrap-style:square;mso-wrap-distance-left:9pt;mso-wrap-distance-top:0;mso-wrap-distance-right:9pt;mso-wrap-distance-bottom:0;mso-position-horizontal:absolute;mso-position-horizontal-relative:text;mso-position-vertical:absolute;mso-position-vertical-relative:text;v-text-anchor:top" o:gfxdata="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" filled="f" stroked="f" strokeweight=".5pt">
                 <v:textbox>
                   <w:txbxContent>
                     <w:p>
@@ -3562,7 +3562,7 @@
           </mc:Choice>
           <mc:Fallback>
             <w:pict>
-              <v:shape w14:anchorId="168EE659" id="Text Box 30" o:spid="_x0000_s1047" type="#_x0000_t202" style="position:absolute;left:0;text-align:left;margin-left:351.85pt;margin-top:92.55pt;width:27.4pt;height:21.45pt;z-index:251724800;visibility:visible;mso-wrap-style:square;mso-wrap-distance-left:9pt;mso-wrap-distance-top:0;mso-wrap-distance-right:9pt;mso-wrap-distance-bottom:0;mso-position-horizontal:absolute;mso-position-horizontal-relative:text;mso-position-vertical:absolute;mso-position-vertical-relative:text;v-text-anchor:top" o:gfxdata="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" filled="f" stroked="f" strokeweight=".5pt">
+              <v:shape w14:anchorId="168EE659" id="Text Box 30" o:spid="_x0000_s1047" type="#_x0000_t202" style="position:absolute;left:0;text-align:left;margin-left:351.85pt;margin-top:92.55pt;width:27.4pt;height:21.45pt;z-index:251724800;visibility:visible;mso-wrap-style:square;mso-wrap-distance-left:9pt;mso-wrap-distance-top:0;mso-wrap-distance-right:9pt;mso-wrap-distance-bottom:0;mso-position-horizontal:absolute;mso-position-horizontal-relative:text;mso-position-vertical:absolute;mso-position-vertical-relative:text;v-text-anchor:top" o:gfxdata="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" filled="f" stroked="f" strokeweight=".5pt">
                 <v:textbox>
                   <w:txbxContent>
                     <w:p>
@@ -3723,7 +3723,7 @@
           </mc:Choice>
           <mc:Fallback>
             <w:pict>
-              <v:shape w14:anchorId="5332A0F9" id="Text Box 58" o:spid="_x0000_s1048" type="#_x0000_t202" style="position:absolute;left:0;text-align:left;margin-left:44.4pt;margin-top:247pt;width:27.4pt;height:21.45pt;z-index:251737088;visibility:visible;mso-wrap-style:square;mso-wrap-distance-left:9pt;mso-wrap-distance-top:0;mso-wrap-distance-right:9pt;mso-wrap-distance-bottom:0;mso-position-horizontal:absolute;mso-position-horizontal-relative:text;mso-position-vertical:absolute;mso-position-vertical-relative:text;v-text-anchor:top" o:gfxdata="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" filled="f" stroked="f" strokeweight=".5pt">
+              <v:shape w14:anchorId="5332A0F9" id="Text Box 58" o:spid="_x0000_s1048" type="#_x0000_t202" style="position:absolute;left:0;text-align:left;margin-left:44.4pt;margin-top:247pt;width:27.4pt;height:21.45pt;z-index:251737088;visibility:visible;mso-wrap-style:square;mso-wrap-distance-left:9pt;mso-wrap-distance-top:0;mso-wrap-distance-right:9pt;mso-wrap-distance-bottom:0;mso-position-horizontal:absolute;mso-position-horizontal-relative:text;mso-position-vertical:absolute;mso-position-vertical-relative:text;v-text-anchor:top" o:gfxdata="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" filled="f" stroked="f" strokeweight=".5pt">
                 <v:textbox>
                   <w:txbxContent>
                     <w:p>
@@ -3814,7 +3814,7 @@
           </mc:Choice>
           <mc:Fallback>
             <w:pict>
-              <v:shape w14:anchorId="69735DAE" id="Text Box 35" o:spid="_x0000_s1049" type="#_x0000_t202" style="position:absolute;left:0;text-align:left;margin-left:83.55pt;margin-top:89.5pt;width:27.4pt;height:21.45pt;z-index:251719680;visibility:visible;mso-wrap-style:square;mso-wrap-distance-left:9pt;mso-wrap-distance-top:0;mso-wrap-distance-right:9pt;mso-wrap-distance-bottom:0;mso-position-horizontal:absolute;mso-position-horizontal-relative:text;mso-position-vertical:absolute;mso-position-vertical-relative:text;v-text-anchor:top" o:gfxdata="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" filled="f" stroked="f" strokeweight=".5pt">
+              <v:shape w14:anchorId="69735DAE" id="Text Box 35" o:spid="_x0000_s1049" type="#_x0000_t202" style="position:absolute;left:0;text-align:left;margin-left:83.55pt;margin-top:89.5pt;width:27.4pt;height:21.45pt;z-index:251719680;visibility:visible;mso-wrap-style:square;mso-wrap-distance-left:9pt;mso-wrap-distance-top:0;mso-wrap-distance-right:9pt;mso-wrap-distance-bottom:0;mso-position-horizontal:absolute;mso-position-horizontal-relative:text;mso-position-vertical:absolute;mso-position-vertical-relative:text;v-text-anchor:top" o:gfxdata="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" filled="f" stroked="f" strokeweight=".5pt">
                 <v:textbox>
                   <w:txbxContent>
                     <w:p>
@@ -3975,7 +3975,7 @@
           </mc:Choice>
           <mc:Fallback>
             <w:pict>
-              <v:shape w14:anchorId="24058EB2" id="Text Box 31" o:spid="_x0000_s1050" type="#_x0000_t202" style="position:absolute;left:0;text-align:left;margin-left:200.1pt;margin-top:94.1pt;width:27.4pt;height:21.45pt;z-index:251723776;visibility:visible;mso-wrap-style:square;mso-wrap-distance-left:9pt;mso-wrap-distance-top:0;mso-wrap-distance-right:9pt;mso-wrap-distance-bottom:0;mso-position-horizontal:absolute;mso-position-horizontal-relative:text;mso-position-vertical:absolute;mso-position-vertical-relative:text;v-text-anchor:top" o:gfxdata="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" filled="f" stroked="f" strokeweight=".5pt">
+              <v:shape w14:anchorId="24058EB2" id="Text Box 31" o:spid="_x0000_s1050" type="#_x0000_t202" style="position:absolute;left:0;text-align:left;margin-left:200.1pt;margin-top:94.1pt;width:27.4pt;height:21.45pt;z-index:251723776;visibility:visible;mso-wrap-style:square;mso-wrap-distance-left:9pt;mso-wrap-distance-top:0;mso-wrap-distance-right:9pt;mso-wrap-distance-bottom:0;mso-position-horizontal:absolute;mso-position-horizontal-relative:text;mso-position-vertical:absolute;mso-position-vertical-relative:text;v-text-anchor:top" o:gfxdata="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" filled="f" stroked="f" strokeweight=".5pt">
                 <v:textbox>
                   <w:txbxContent>
                     <w:p>
@@ -4080,7 +4080,7 @@
           </mc:Choice>
           <mc:Fallback>
             <w:pict>
-              <v:shape w14:anchorId="1F99D735" id="Text Box 49" o:spid="_x0000_s1051" type="#_x0000_t202" style="position:absolute;left:0;text-align:left;margin-left:227.9pt;margin-top:102.85pt;width:118.2pt;height:31.7pt;z-index:251703296;visibility:visible;mso-wrap-style:square;mso-width-percent:0;mso-height-percent:0;mso-wrap-distance-left:9pt;mso-wrap-distance-top:0;mso-wrap-distance-right:9pt;mso-wrap-distance-bottom:0;mso-position-horizontal:absolute;mso-position-horizontal-relative:text;mso-position-vertical:absolute;mso-position-vertical-relative:text;mso-width-percent:0;mso-height-percent:0;mso-width-relative:margin;mso-height-relative:margin;v-text-anchor:top" o:gfxdata="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" fillcolor="white [3201]" strokeweight=".5pt">
+              <v:shape w14:anchorId="1F99D735" id="Text Box 49" o:spid="_x0000_s1051" type="#_x0000_t202" style="position:absolute;left:0;text-align:left;margin-left:227.9pt;margin-top:102.85pt;width:118.2pt;height:31.7pt;z-index:251703296;visibility:visible;mso-wrap-style:square;mso-width-percent:0;mso-height-percent:0;mso-wrap-distance-left:9pt;mso-wrap-distance-top:0;mso-wrap-distance-right:9pt;mso-wrap-distance-bottom:0;mso-position-horizontal:absolute;mso-position-horizontal-relative:text;mso-position-vertical:absolute;mso-position-vertical-relative:text;mso-width-percent:0;mso-height-percent:0;mso-width-relative:margin;mso-height-relative:margin;v-text-anchor:top" o:gfxdata="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" fillcolor="white [3201]" strokeweight=".5pt">
                 <v:textbox>
                   <w:txbxContent>
                     <w:p>
@@ -4379,7 +4379,7 @@
           </mc:Choice>
           <mc:Fallback>
             <w:pict>
-              <v:shape w14:anchorId="33F3C7E2" id="Text Box 40" o:spid="_x0000_s1052" style="position:absolute;left:0;text-align:left;margin-left:373.7pt;margin-top:73.55pt;width:84pt;height:75.35pt;z-index:251708416;visibility:visible;mso-wrap-style:square;mso-width-percent:0;mso-height-percent:0;mso-wrap-distance-left:9pt;mso-wrap-distance-top:0;mso-wrap-distance-right:9pt;mso-wrap-distance-bottom:0;mso-position-horizontal:absolute;mso-position-horizontal-relative:text;mso-position-vertical:absolute;mso-position-vertical-relative:text;mso-width-percent:0;mso-height-percent:0;mso-width-relative:margin;mso-height-relative:margin;v-text-anchor:top" coordsize="967595,892629" o:spt="100" o:gfxdata="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" adj="-11796480,,5400" path="m478848,l967595,479215,511446,892629,,468085,478848,xe" fillcolor="white [3201]" strokeweight=".5pt">
+              <v:shape w14:anchorId="33F3C7E2" id="Text Box 40" o:spid="_x0000_s1052" style="position:absolute;left:0;text-align:left;margin-left:373.7pt;margin-top:73.55pt;width:84pt;height:75.35pt;z-index:251708416;visibility:visible;mso-wrap-style:square;mso-width-percent:0;mso-height-percent:0;mso-wrap-distance-left:9pt;mso-wrap-distance-top:0;mso-wrap-distance-right:9pt;mso-wrap-distance-bottom:0;mso-position-horizontal:absolute;mso-position-horizontal-relative:text;mso-position-vertical:absolute;mso-position-vertical-relative:text;mso-width-percent:0;mso-height-percent:0;mso-width-relative:margin;mso-height-relative:margin;v-text-anchor:top" coordsize="967595,892629" o:spt="100" o:gfxdata="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" adj="-11796480,,5400" path="m478848,l967595,479215,511446,892629,,468085,478848,xe" fillcolor="white [3201]" strokeweight=".5pt">
                 <v:stroke joinstyle="miter"/>
                 <v:formulas/>
                 <v:path arrowok="t" o:connecttype="custom" o:connectlocs="527943,0;1066800,513744;563883,956945;0,501812;527943,0" o:connectangles="0,0,0,0,0" textboxrect="0,0,967595,892629"/>
@@ -4500,7 +4500,7 @@
           </mc:Choice>
           <mc:Fallback>
             <w:pict>
-              <v:shape w14:anchorId="0BBA1B6F" id="Text Box 38" o:spid="_x0000_s1053" type="#_x0000_t202" style="position:absolute;left:0;text-align:left;margin-left:491pt;margin-top:101.9pt;width:118.2pt;height:31.7pt;z-index:251704320;visibility:visible;mso-wrap-style:square;mso-width-percent:0;mso-height-percent:0;mso-wrap-distance-left:9pt;mso-wrap-distance-top:0;mso-wrap-distance-right:9pt;mso-wrap-distance-bottom:0;mso-position-horizontal:absolute;mso-position-horizontal-relative:text;mso-position-vertical:absolute;mso-position-vertical-relative:text;mso-width-percent:0;mso-height-percent:0;mso-width-relative:margin;mso-height-relative:margin;v-text-anchor:top" o:gfxdata="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" fillcolor="white [3201]" strokeweight=".5pt">
+              <v:shape w14:anchorId="0BBA1B6F" id="Text Box 38" o:spid="_x0000_s1053" type="#_x0000_t202" style="position:absolute;left:0;text-align:left;margin-left:491pt;margin-top:101.9pt;width:118.2pt;height:31.7pt;z-index:251704320;visibility:visible;mso-wrap-style:square;mso-width-percent:0;mso-height-percent:0;mso-wrap-distance-left:9pt;mso-wrap-distance-top:0;mso-wrap-distance-right:9pt;mso-wrap-distance-bottom:0;mso-position-horizontal:absolute;mso-position-horizontal-relative:text;mso-position-vertical:absolute;mso-position-vertical-relative:text;mso-width-percent:0;mso-height-percent:0;mso-width-relative:margin;mso-height-relative:margin;v-text-anchor:top" o:gfxdata="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" fillcolor="white [3201]" strokeweight=".5pt">
                 <v:textbox>
                   <w:txbxContent>
                     <w:p>
@@ -4729,7 +4729,7 @@
           </mc:Choice>
           <mc:Fallback>
             <w:pict>
-              <v:shape w14:anchorId="56685078" id="Text Box 29" o:spid="_x0000_s1054" style="position:absolute;left:0;text-align:left;margin-left:105.4pt;margin-top:74.5pt;width:86.55pt;height:76.25pt;z-index:251707392;visibility:visible;mso-wrap-style:square;mso-width-percent:0;mso-height-percent:0;mso-wrap-distance-left:9pt;mso-wrap-distance-top:0;mso-wrap-distance-right:9pt;mso-wrap-distance-bottom:0;mso-position-horizontal:absolute;mso-position-horizontal-relative:text;mso-position-vertical:absolute;mso-position-vertical-relative:text;mso-width-percent:0;mso-height-percent:0;mso-width-relative:margin;mso-height-relative:margin;v-text-anchor:top" coordsize="967595,892629" o:spt="100" o:gfxdata="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" adj="-11796480,,5400" path="m478848,l967595,479215,511446,892629,,468085,478848,xe" fillcolor="white [3201]" strokeweight=".5pt">
+              <v:shape w14:anchorId="56685078" id="Text Box 29" o:spid="_x0000_s1054" style="position:absolute;left:0;text-align:left;margin-left:105.4pt;margin-top:74.5pt;width:86.55pt;height:76.25pt;z-index:251707392;visibility:visible;mso-wrap-style:square;mso-width-percent:0;mso-height-percent:0;mso-wrap-distance-left:9pt;mso-wrap-distance-top:0;mso-wrap-distance-right:9pt;mso-wrap-distance-bottom:0;mso-position-horizontal:absolute;mso-position-horizontal-relative:text;mso-position-vertical:absolute;mso-position-vertical-relative:text;mso-width-percent:0;mso-height-percent:0;mso-width-relative:margin;mso-height-relative:margin;v-text-anchor:top" coordsize="967595,892629" o:spt="100" o:gfxdata="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" adj="-11796480,,5400" path="m478848,l967595,479215,511446,892629,,468085,478848,xe" fillcolor="white [3201]" strokeweight=".5pt">
                 <v:stroke joinstyle="miter"/>
                 <v:formulas/>
                 <v:path arrowok="t" o:connecttype="custom" o:connectlocs="544104,0;1099457,519880;581145,968375;0,507805;544104,0" o:connectangles="0,0,0,0,0" textboxrect="0,0,967595,892629"/>
@@ -5115,7 +5115,7 @@
           </mc:Choice>
           <mc:Fallback>
             <w:pict>
-              <v:shape w14:anchorId="35046A6A" id="Text Box 53" o:spid="_x0000_s1055" style="position:absolute;left:0;text-align:left;margin-left:-18pt;margin-top:155.95pt;width:114pt;height:90.45pt;z-index:251726848;visibility:visible;mso-wrap-style:square;mso-width-percent:0;mso-height-percent:0;mso-wrap-distance-left:9pt;mso-wrap-distance-top:0;mso-wrap-distance-right:9pt;mso-wrap-distance-bottom:0;mso-position-horizontal:absolute;mso-position-horizontal-relative:text;mso-position-vertical:absolute;mso-position-vertical-relative:text;mso-width-percent:0;mso-height-percent:0;mso-width-relative:margin;mso-height-relative:margin;v-text-anchor:top" coordsize="967595,892629" o:spt="100" o:gfxdata="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" adj="-11796480,,5400" path="m478848,l967595,479215,511446,892629,,468085,478848,xe" fillcolor="white [3201]" strokeweight=".5pt">
+              <v:shape w14:anchorId="35046A6A" id="Text Box 53" o:spid="_x0000_s1055" style="position:absolute;left:0;text-align:left;margin-left:-18pt;margin-top:155.95pt;width:114pt;height:90.45pt;z-index:251726848;visibility:visible;mso-wrap-style:square;mso-width-percent:0;mso-height-percent:0;mso-wrap-distance-left:9pt;mso-wrap-distance-top:0;mso-wrap-distance-right:9pt;mso-wrap-distance-bottom:0;mso-position-horizontal:absolute;mso-position-horizontal-relative:text;mso-position-vertical:absolute;mso-position-vertical-relative:text;mso-width-percent:0;mso-height-percent:0;mso-width-relative:margin;mso-height-relative:margin;v-text-anchor:top" coordsize="967595,892629" o:spt="100" o:gfxdata="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" adj="-11796480,,5400" path="m478848,l967595,479215,511446,892629,,468085,478848,xe" fillcolor="white [3201]" strokeweight=".5pt">
                 <v:stroke joinstyle="miter"/>
                 <v:formulas/>
                 <v:path arrowok="t" o:connecttype="custom" o:connectlocs="716494,0;1447800,616775;765270,1148861;0,602450;716494,0" o:connectangles="0,0,0,0,0" textboxrect="0,0,967595,892629"/>
@@ -5244,7 +5244,7 @@
           </mc:Choice>
           <mc:Fallback>
             <w:pict>
-              <v:shape w14:anchorId="5C082FE4" id="Text Box 28" o:spid="_x0000_s1056" type="#_x0000_t202" style="position:absolute;left:0;text-align:left;margin-left:18.85pt;margin-top:273.7pt;width:58.3pt;height:40.25pt;z-index:251700224;visibility:visible;mso-wrap-style:square;mso-width-percent:0;mso-height-percent:0;mso-wrap-distance-left:9pt;mso-wrap-distance-top:0;mso-wrap-distance-right:9pt;mso-wrap-distance-bottom:0;mso-position-horizontal:absolute;mso-position-horizontal-relative:text;mso-position-vertical:absolute;mso-position-vertical-relative:text;mso-width-percent:0;mso-height-percent:0;mso-width-relative:margin;mso-height-relative:margin;v-text-anchor:top" o:gfxdata="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" fillcolor="white [3201]" strokeweight=".5pt">
+              <v:shape w14:anchorId="5C082FE4" id="Text Box 28" o:spid="_x0000_s1056" type="#_x0000_t202" style="position:absolute;left:0;text-align:left;margin-left:18.85pt;margin-top:273.7pt;width:58.3pt;height:40.25pt;z-index:251700224;visibility:visible;mso-wrap-style:square;mso-width-percent:0;mso-height-percent:0;mso-wrap-distance-left:9pt;mso-wrap-distance-top:0;mso-wrap-distance-right:9pt;mso-wrap-distance-bottom:0;mso-position-horizontal:absolute;mso-position-horizontal-relative:text;mso-position-vertical:absolute;mso-position-vertical-relative:text;mso-width-percent:0;mso-height-percent:0;mso-width-relative:margin;mso-height-relative:margin;v-text-anchor:top" o:gfxdata="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" fillcolor="white [3201]" strokeweight=".5pt">
                 <v:textbox>
                   <w:txbxContent>
                     <w:p>
@@ -5339,7 +5339,7 @@
           </mc:Choice>
           <mc:Fallback>
             <w:pict>
-              <v:shape w14:anchorId="2A68EF51" id="Text Box 57" o:spid="_x0000_s1057" type="#_x0000_t202" style="position:absolute;left:0;text-align:left;margin-left:36.8pt;margin-top:134.85pt;width:27.4pt;height:21.45pt;z-index:251735040;visibility:visible;mso-wrap-style:square;mso-wrap-distance-left:9pt;mso-wrap-distance-top:0;mso-wrap-distance-right:9pt;mso-wrap-distance-bottom:0;mso-position-horizontal:absolute;mso-position-horizontal-relative:text;mso-position-vertical:absolute;mso-position-vertical-relative:text;v-text-anchor:top" o:gfxdata="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" filled="f" stroked="f" strokeweight=".5pt">
+              <v:shape w14:anchorId="2A68EF51" id="Text Box 57" o:spid="_x0000_s1057" type="#_x0000_t202" style="position:absolute;left:0;text-align:left;margin-left:36.8pt;margin-top:134.85pt;width:27.4pt;height:21.45pt;z-index:251735040;visibility:visible;mso-wrap-style:square;mso-wrap-distance-left:9pt;mso-wrap-distance-top:0;mso-wrap-distance-right:9pt;mso-wrap-distance-bottom:0;mso-position-horizontal:absolute;mso-position-horizontal-relative:text;mso-position-vertical:absolute;mso-position-vertical-relative:text;v-text-anchor:top" o:gfxdata="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" filled="f" stroked="f" strokeweight=".5pt">
                 <v:textbox>
                   <w:txbxContent>
                     <w:p>
@@ -5430,7 +5430,7 @@
           </mc:Choice>
           <mc:Fallback>
             <w:pict>
-              <v:shape w14:anchorId="321832F2" id="Text Box 54" o:spid="_x0000_s1058" type="#_x0000_t202" style="position:absolute;left:0;text-align:left;margin-left:39.3pt;margin-top:58.45pt;width:27.4pt;height:21.45pt;z-index:251728896;visibility:visible;mso-wrap-style:square;mso-wrap-distance-left:9pt;mso-wrap-distance-top:0;mso-wrap-distance-right:9pt;mso-wrap-distance-bottom:0;mso-position-horizontal:absolute;mso-position-horizontal-relative:text;mso-position-vertical:absolute;mso-position-vertical-relative:text;v-text-anchor:top" o:gfxdata="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" filled="f" stroked="f" strokeweight=".5pt">
+              <v:shape w14:anchorId="321832F2" id="Text Box 54" o:spid="_x0000_s1058" type="#_x0000_t202" style="position:absolute;left:0;text-align:left;margin-left:39.3pt;margin-top:58.45pt;width:27.4pt;height:21.45pt;z-index:251728896;visibility:visible;mso-wrap-style:square;mso-wrap-distance-left:9pt;mso-wrap-distance-top:0;mso-wrap-distance-right:9pt;mso-wrap-distance-bottom:0;mso-position-horizontal:absolute;mso-position-horizontal-relative:text;mso-position-vertical:absolute;mso-position-vertical-relative:text;v-text-anchor:top" o:gfxdata="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" filled="f" stroked="f" strokeweight=".5pt">
                 <v:textbox>
                   <w:txbxContent>
                     <w:p>
@@ -5669,7 +5669,7 @@
           </mc:Choice>
           <mc:Fallback>
             <w:pict>
-              <v:shape w14:anchorId="44211564" id="Text Box 52" o:spid="_x0000_s1059" type="#_x0000_t202" style="position:absolute;left:0;text-align:left;margin-left:-.1pt;margin-top:89.55pt;width:77.15pt;height:37.7pt;z-index:251702272;visibility:visible;mso-wrap-style:square;mso-width-percent:0;mso-height-percent:0;mso-wrap-distance-left:9pt;mso-wrap-distance-top:0;mso-wrap-distance-right:9pt;mso-wrap-distance-bottom:0;mso-position-horizontal:absolute;mso-position-horizontal-relative:text;mso-position-vertical:absolute;mso-position-vertical-relative:text;mso-width-percent:0;mso-height-percent:0;mso-width-relative:margin;mso-height-relative:margin;v-text-anchor:top" o:gfxdata="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" fillcolor="white [3201]" strokeweight=".5pt">
+              <v:shape w14:anchorId="44211564" id="Text Box 52" o:spid="_x0000_s1059" type="#_x0000_t202" style="position:absolute;left:0;text-align:left;margin-left:-.1pt;margin-top:89.55pt;width:77.15pt;height:37.7pt;z-index:251702272;visibility:visible;mso-wrap-style:square;mso-width-percent:0;mso-height-percent:0;mso-wrap-distance-left:9pt;mso-wrap-distance-top:0;mso-wrap-distance-right:9pt;mso-wrap-distance-bottom:0;mso-position-horizontal:absolute;mso-position-horizontal-relative:text;mso-position-vertical:absolute;mso-position-vertical-relative:text;mso-width-percent:0;mso-height-percent:0;mso-width-relative:margin;mso-height-relative:margin;v-text-anchor:top" o:gfxdata="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" fillcolor="white [3201]" strokeweight=".5pt">
                 <v:textbox>
                   <w:txbxContent>
                     <w:p>
@@ -5744,22 +5744,21 @@
         </w:rPr>
         <w:t>3.</w:t>
       </w:r>
-    </w:p>
-    <w:p>
-      <w:pPr>
+      <w:r>
         <w:rPr>
           <w:b/>
           <w:bCs/>
           <w:sz w:val="32"/>
           <w:szCs w:val="32"/>
         </w:rPr>
-      </w:pPr>
+        <w:t xml:space="preserve"> </w:t>
+      </w:r>
       <w:r>
         <w:rPr>
           <w:b/>
           <w:bCs/>
-          <w:sz w:val="32"/>
-          <w:szCs w:val="32"/>
+          <w:sz w:val="28"/>
+          <w:szCs w:val="28"/>
         </w:rPr>
         <w:t>Functional dependencies</w:t>
       </w:r>
@@ -5767,266 +5766,331 @@
     <w:p>
       <w:pPr>
         <w:rPr>
-          <w:b/>
-          <w:bCs/>
-          <w:sz w:val="32"/>
-          <w:szCs w:val="32"/>
+          <w:sz w:val="28"/>
+          <w:szCs w:val="28"/>
         </w:rPr>
       </w:pPr>
-      <w:proofErr w:type="spellStart"/>
-      <w:r>
-        <w:rPr>
-          <w:sz w:val="32"/>
-          <w:szCs w:val="32"/>
-        </w:rPr>
-        <w:t>Customer_name</w:t>
-      </w:r>
-      <w:proofErr w:type="spellEnd"/>
-      <w:r>
-        <w:rPr>
-          <w:sz w:val="32"/>
-          <w:szCs w:val="32"/>
-        </w:rPr>
-        <w:t xml:space="preserve"> is </w:t>
-      </w:r>
-      <w:r>
-        <w:rPr>
-          <w:sz w:val="32"/>
-          <w:szCs w:val="32"/>
-        </w:rPr>
-        <w:t>functionally dependent on</w:t>
-      </w:r>
-      <w:r>
-        <w:rPr>
-          <w:sz w:val="32"/>
-          <w:szCs w:val="32"/>
-        </w:rPr>
-        <w:t xml:space="preserve"> </w:t>
-      </w:r>
-      <w:proofErr w:type="spellStart"/>
-      <w:r>
-        <w:rPr>
-          <w:b/>
-          <w:bCs/>
-          <w:sz w:val="32"/>
-          <w:szCs w:val="32"/>
-        </w:rPr>
-        <w:t>customer_</w:t>
-      </w:r>
-      <w:proofErr w:type="gramStart"/>
-      <w:r>
-        <w:rPr>
-          <w:b/>
-          <w:bCs/>
-          <w:sz w:val="32"/>
-          <w:szCs w:val="32"/>
-        </w:rPr>
-        <w:t>num</w:t>
-      </w:r>
-      <w:proofErr w:type="spellEnd"/>
-      <w:proofErr w:type="gramEnd"/>
+      <w:r>
+        <w:rPr>
+          <w:sz w:val="28"/>
+          <w:szCs w:val="28"/>
+        </w:rPr>
+        <w:t xml:space="preserve">PART_NUM </w:t>
+      </w:r>
+      <w:r>
+        <w:rPr>
+          <w:sz w:val="28"/>
+          <w:szCs w:val="28"/>
+        </w:rPr>
+        <w:sym w:font="Wingdings" w:char="F0E0"/>
+      </w:r>
+      <w:r>
+        <w:rPr>
+          <w:sz w:val="28"/>
+          <w:szCs w:val="28"/>
+        </w:rPr>
+        <w:t xml:space="preserve"> DESCRIPTION, ON_HAND, CLASS, WAREHOUSE, PRICE</w:t>
+      </w:r>
     </w:p>
     <w:p>
       <w:pPr>
         <w:rPr>
-          <w:b/>
-          <w:bCs/>
-          <w:sz w:val="32"/>
-          <w:szCs w:val="32"/>
+          <w:sz w:val="28"/>
+          <w:szCs w:val="28"/>
         </w:rPr>
       </w:pPr>
       <w:r>
         <w:rPr>
-          <w:sz w:val="32"/>
-          <w:szCs w:val="32"/>
-        </w:rPr>
-        <w:t xml:space="preserve">Order date is functionally dependent on </w:t>
-      </w:r>
-      <w:proofErr w:type="spellStart"/>
-      <w:r>
-        <w:rPr>
-          <w:b/>
-          <w:bCs/>
-          <w:sz w:val="32"/>
-          <w:szCs w:val="32"/>
-        </w:rPr>
-        <w:t>order_</w:t>
-      </w:r>
-      <w:proofErr w:type="gramStart"/>
-      <w:r>
-        <w:rPr>
-          <w:b/>
-          <w:bCs/>
-          <w:sz w:val="32"/>
-          <w:szCs w:val="32"/>
-        </w:rPr>
-        <w:t>num</w:t>
-      </w:r>
-      <w:proofErr w:type="spellEnd"/>
-      <w:proofErr w:type="gramEnd"/>
+          <w:sz w:val="28"/>
+          <w:szCs w:val="28"/>
+        </w:rPr>
+        <w:t xml:space="preserve">ORDER_NUM </w:t>
+      </w:r>
+      <w:r>
+        <w:rPr>
+          <w:sz w:val="28"/>
+          <w:szCs w:val="28"/>
+        </w:rPr>
+        <w:sym w:font="Wingdings" w:char="F0E0"/>
+      </w:r>
+      <w:r>
+        <w:rPr>
+          <w:sz w:val="28"/>
+          <w:szCs w:val="28"/>
+        </w:rPr>
+        <w:t xml:space="preserve"> ORDER_DATE, CUSTOMER_NUM</w:t>
+      </w:r>
     </w:p>
     <w:p>
       <w:pPr>
         <w:rPr>
-          <w:b/>
-          <w:bCs/>
-          <w:sz w:val="32"/>
-          <w:szCs w:val="32"/>
+          <w:sz w:val="28"/>
+          <w:szCs w:val="28"/>
         </w:rPr>
       </w:pPr>
       <w:r>
         <w:rPr>
-          <w:sz w:val="32"/>
-          <w:szCs w:val="32"/>
-        </w:rPr>
-        <w:t xml:space="preserve">Description, </w:t>
-      </w:r>
-      <w:proofErr w:type="spellStart"/>
-      <w:r>
-        <w:rPr>
-          <w:sz w:val="32"/>
-          <w:szCs w:val="32"/>
-        </w:rPr>
-        <w:t>on_hand</w:t>
-      </w:r>
-      <w:proofErr w:type="spellEnd"/>
-      <w:r>
-        <w:rPr>
-          <w:sz w:val="32"/>
-          <w:szCs w:val="32"/>
-        </w:rPr>
-        <w:t xml:space="preserve">, class, warehouse and price are </w:t>
-      </w:r>
-      <w:r>
-        <w:rPr>
-          <w:sz w:val="32"/>
-          <w:szCs w:val="32"/>
-        </w:rPr>
-        <w:t>functionally dependent on</w:t>
-      </w:r>
-      <w:r>
-        <w:rPr>
-          <w:sz w:val="32"/>
-          <w:szCs w:val="32"/>
-        </w:rPr>
-        <w:t xml:space="preserve"> </w:t>
-      </w:r>
-      <w:proofErr w:type="spellStart"/>
-      <w:r>
-        <w:rPr>
-          <w:b/>
-          <w:bCs/>
-          <w:sz w:val="32"/>
-          <w:szCs w:val="32"/>
-        </w:rPr>
-        <w:t>part_</w:t>
-      </w:r>
-      <w:proofErr w:type="gramStart"/>
-      <w:r>
-        <w:rPr>
-          <w:b/>
-          <w:bCs/>
-          <w:sz w:val="32"/>
-          <w:szCs w:val="32"/>
-        </w:rPr>
-        <w:t>num</w:t>
-      </w:r>
-      <w:proofErr w:type="spellEnd"/>
-      <w:proofErr w:type="gramEnd"/>
+          <w:sz w:val="28"/>
+          <w:szCs w:val="28"/>
+        </w:rPr>
+        <w:t xml:space="preserve">CUSTOMER_NUM </w:t>
+      </w:r>
+      <w:r>
+        <w:rPr>
+          <w:sz w:val="28"/>
+          <w:szCs w:val="28"/>
+        </w:rPr>
+        <w:sym w:font="Wingdings" w:char="F0E0"/>
+      </w:r>
+      <w:r>
+        <w:rPr>
+          <w:sz w:val="28"/>
+          <w:szCs w:val="28"/>
+        </w:rPr>
+        <w:t xml:space="preserve"> CUSTOMER_NAME</w:t>
+      </w:r>
     </w:p>
     <w:p>
       <w:pPr>
         <w:rPr>
-          <w:sz w:val="32"/>
-          <w:szCs w:val="32"/>
+          <w:sz w:val="28"/>
+          <w:szCs w:val="28"/>
         </w:rPr>
       </w:pPr>
-      <w:proofErr w:type="spellStart"/>
-      <w:r>
-        <w:rPr>
-          <w:sz w:val="32"/>
-          <w:szCs w:val="32"/>
-        </w:rPr>
-        <w:t>Num_ordered</w:t>
-      </w:r>
-      <w:proofErr w:type="spellEnd"/>
-      <w:r>
-        <w:rPr>
-          <w:sz w:val="32"/>
-          <w:szCs w:val="32"/>
-        </w:rPr>
-        <w:t xml:space="preserve"> </w:t>
-      </w:r>
-      <w:r>
-        <w:rPr>
-          <w:sz w:val="32"/>
-          <w:szCs w:val="32"/>
-        </w:rPr>
-        <w:t>is</w:t>
-      </w:r>
-      <w:r>
-        <w:rPr>
-          <w:sz w:val="32"/>
-          <w:szCs w:val="32"/>
-        </w:rPr>
-        <w:t xml:space="preserve"> </w:t>
-      </w:r>
-      <w:r>
-        <w:rPr>
-          <w:sz w:val="32"/>
-          <w:szCs w:val="32"/>
-        </w:rPr>
-        <w:t>functionally dependent on</w:t>
-      </w:r>
-      <w:r>
-        <w:rPr>
-          <w:sz w:val="32"/>
-          <w:szCs w:val="32"/>
-        </w:rPr>
-        <w:t xml:space="preserve"> </w:t>
-      </w:r>
-      <w:proofErr w:type="spellStart"/>
-      <w:r>
+      <w:r>
+        <w:rPr>
+          <w:sz w:val="28"/>
+          <w:szCs w:val="28"/>
+        </w:rPr>
+        <w:t xml:space="preserve">ORDER_NUM, PART_NUM </w:t>
+      </w:r>
+      <w:bookmarkStart w:id="0" w:name="OLE_LINK1"/>
+      <w:bookmarkStart w:id="1" w:name="OLE_LINK2"/>
+      <w:r>
+        <w:rPr>
+          <w:sz w:val="28"/>
+          <w:szCs w:val="28"/>
+        </w:rPr>
+        <w:sym w:font="Wingdings" w:char="F0E0"/>
+      </w:r>
+      <w:bookmarkEnd w:id="0"/>
+      <w:bookmarkEnd w:id="1"/>
+      <w:r>
+        <w:rPr>
+          <w:sz w:val="28"/>
+          <w:szCs w:val="28"/>
+        </w:rPr>
+        <w:t xml:space="preserve"> NUM_ORDERED, QUOTED_PRICE</w:t>
+      </w:r>
+    </w:p>
+    <w:p>
+      <w:pPr>
         <w:rPr>
           <w:b/>
           <w:bCs/>
-          <w:sz w:val="32"/>
-          <w:szCs w:val="32"/>
-        </w:rPr>
-        <w:t>part_num</w:t>
-      </w:r>
-      <w:proofErr w:type="spellEnd"/>
+          <w:sz w:val="28"/>
+          <w:szCs w:val="28"/>
+        </w:rPr>
+      </w:pPr>
       <w:r>
         <w:rPr>
           <w:b/>
           <w:bCs/>
-          <w:sz w:val="32"/>
-          <w:szCs w:val="32"/>
-        </w:rPr>
-        <w:t xml:space="preserve"> </w:t>
+          <w:sz w:val="28"/>
+          <w:szCs w:val="28"/>
+        </w:rPr>
+        <w:t>3</w:t>
       </w:r>
       <w:r>
         <w:rPr>
           <w:b/>
           <w:bCs/>
-          <w:sz w:val="32"/>
-          <w:szCs w:val="32"/>
-        </w:rPr>
-        <w:t xml:space="preserve">and quoted </w:t>
-      </w:r>
-      <w:proofErr w:type="gramStart"/>
+          <w:sz w:val="28"/>
+          <w:szCs w:val="28"/>
+          <w:vertAlign w:val="superscript"/>
+        </w:rPr>
+        <w:t>RD</w:t>
+      </w:r>
       <w:r>
         <w:rPr>
           <w:b/>
           <w:bCs/>
-          <w:sz w:val="32"/>
-          <w:szCs w:val="32"/>
-        </w:rPr>
-        <w:t>price</w:t>
-      </w:r>
-      <w:proofErr w:type="gramEnd"/>
+          <w:sz w:val="28"/>
+          <w:szCs w:val="28"/>
+        </w:rPr>
+        <w:t xml:space="preserve"> NORMAL FORM</w:t>
+      </w:r>
     </w:p>
-    <w:p/>
+    <w:p>
+      <w:pPr>
+        <w:rPr>
+          <w:sz w:val="28"/>
+          <w:szCs w:val="28"/>
+        </w:rPr>
+      </w:pPr>
+      <w:r>
+        <w:rPr>
+          <w:sz w:val="28"/>
+          <w:szCs w:val="28"/>
+        </w:rPr>
+        <w:t>PART (</w:t>
+      </w:r>
+      <w:r>
+        <w:rPr>
+          <w:sz w:val="28"/>
+          <w:szCs w:val="28"/>
+          <w:u w:val="single"/>
+        </w:rPr>
+        <w:t>PART_NUM</w:t>
+      </w:r>
+      <w:r>
+        <w:rPr>
+          <w:sz w:val="28"/>
+          <w:szCs w:val="28"/>
+        </w:rPr>
+        <w:t xml:space="preserve">, </w:t>
+      </w:r>
+      <w:r>
+        <w:rPr>
+          <w:sz w:val="28"/>
+          <w:szCs w:val="28"/>
+        </w:rPr>
+        <w:t>DESCRIPTION, ON_HAND, CLASS, WAREHOUSE, PRICE</w:t>
+      </w:r>
+      <w:r>
+        <w:rPr>
+          <w:sz w:val="28"/>
+          <w:szCs w:val="28"/>
+        </w:rPr>
+        <w:t>)</w:t>
+      </w:r>
+    </w:p>
+    <w:p>
+      <w:pPr>
+        <w:rPr>
+          <w:sz w:val="28"/>
+          <w:szCs w:val="28"/>
+        </w:rPr>
+      </w:pPr>
+      <w:r>
+        <w:rPr>
+          <w:sz w:val="28"/>
+          <w:szCs w:val="28"/>
+        </w:rPr>
+        <w:t>CUSTOMER (</w:t>
+      </w:r>
+      <w:r>
+        <w:rPr>
+          <w:sz w:val="28"/>
+          <w:szCs w:val="28"/>
+          <w:u w:val="single"/>
+        </w:rPr>
+        <w:t>CUSTOMER_NUM</w:t>
+      </w:r>
+      <w:r>
+        <w:rPr>
+          <w:sz w:val="28"/>
+          <w:szCs w:val="28"/>
+        </w:rPr>
+        <w:t>, CUSTOMER_NAME</w:t>
+      </w:r>
+      <w:r>
+        <w:rPr>
+          <w:sz w:val="28"/>
+          <w:szCs w:val="28"/>
+        </w:rPr>
+        <w:t>)</w:t>
+      </w:r>
+    </w:p>
+    <w:p>
+      <w:pPr>
+        <w:rPr>
+          <w:sz w:val="28"/>
+          <w:szCs w:val="28"/>
+        </w:rPr>
+      </w:pPr>
+      <w:r>
+        <w:rPr>
+          <w:sz w:val="28"/>
+          <w:szCs w:val="28"/>
+        </w:rPr>
+        <w:t>ORDER (</w:t>
+      </w:r>
+      <w:r>
+        <w:rPr>
+          <w:sz w:val="28"/>
+          <w:szCs w:val="28"/>
+          <w:u w:val="single"/>
+        </w:rPr>
+        <w:t>ORDER_NUM</w:t>
+      </w:r>
+      <w:r>
+        <w:rPr>
+          <w:sz w:val="28"/>
+          <w:szCs w:val="28"/>
+        </w:rPr>
+        <w:t xml:space="preserve">, </w:t>
+      </w:r>
+      <w:r>
+        <w:rPr>
+          <w:sz w:val="28"/>
+          <w:szCs w:val="28"/>
+        </w:rPr>
+        <w:t>ORDER_DATE, CUSTOMER_NUM</w:t>
+      </w:r>
+      <w:r>
+        <w:rPr>
+          <w:sz w:val="28"/>
+          <w:szCs w:val="28"/>
+        </w:rPr>
+        <w:t>)</w:t>
+      </w:r>
+    </w:p>
+    <w:p>
+      <w:pPr>
+        <w:rPr>
+          <w:sz w:val="28"/>
+          <w:szCs w:val="28"/>
+        </w:rPr>
+      </w:pPr>
+      <w:r>
+        <w:rPr>
+          <w:sz w:val="28"/>
+          <w:szCs w:val="28"/>
+        </w:rPr>
+        <w:t>ORDER_LINE (</w:t>
+      </w:r>
+      <w:r>
+        <w:rPr>
+          <w:sz w:val="28"/>
+          <w:szCs w:val="28"/>
+          <w:u w:val="single"/>
+        </w:rPr>
+        <w:t>ORDER_NUM, PART_NUM</w:t>
+      </w:r>
+      <w:r>
+        <w:rPr>
+          <w:sz w:val="28"/>
+          <w:szCs w:val="28"/>
+          <w:u w:val="single"/>
+        </w:rPr>
+        <w:t xml:space="preserve">, </w:t>
+      </w:r>
+      <w:r>
+        <w:rPr>
+          <w:sz w:val="28"/>
+          <w:szCs w:val="28"/>
+        </w:rPr>
+        <w:t>NUM_ORDERED, QUOTED_PRICE</w:t>
+      </w:r>
+      <w:r>
+        <w:rPr>
+          <w:sz w:val="28"/>
+          <w:szCs w:val="28"/>
+        </w:rPr>
+        <w:t>)</w:t>
+      </w:r>
+    </w:p>
     <w:p>
       <w:r>
         <w:rPr>
@@ -6230,7 +6294,7 @@
           </mc:Choice>
           <mc:Fallback>
             <w:pict>
-              <v:shape w14:anchorId="303B1263" id="Text Box 85" o:spid="_x0000_s1060" style="position:absolute;margin-left:105.4pt;margin-top:139.25pt;width:86.55pt;height:76.25pt;z-index:251748352;visibility:visible;mso-wrap-style:square;mso-width-percent:0;mso-height-percent:0;mso-wrap-distance-left:9pt;mso-wrap-distance-top:0;mso-wrap-distance-right:9pt;mso-wrap-distance-bottom:0;mso-position-horizontal:absolute;mso-position-horizontal-relative:text;mso-position-vertical:absolute;mso-position-vertical-relative:text;mso-width-percent:0;mso-height-percent:0;mso-width-relative:margin;mso-height-relative:margin;v-text-anchor:top" coordsize="967595,892629" o:spt="100" o:gfxdata="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" adj="-11796480,,5400" path="m478848,l967595,479215,511446,892629,,468085,478848,xe" fillcolor="white [3201]" strokeweight=".5pt">
+              <v:shape w14:anchorId="303B1263" id="Text Box 85" o:spid="_x0000_s1060" style="position:absolute;margin-left:105.4pt;margin-top:139.25pt;width:86.55pt;height:76.25pt;z-index:251748352;visibility:visible;mso-wrap-style:square;mso-width-percent:0;mso-height-percent:0;mso-wrap-distance-left:9pt;mso-wrap-distance-top:0;mso-wrap-distance-right:9pt;mso-wrap-distance-bottom:0;mso-position-horizontal:absolute;mso-position-horizontal-relative:text;mso-position-vertical:absolute;mso-position-vertical-relative:text;mso-width-percent:0;mso-height-percent:0;mso-width-relative:margin;mso-height-relative:margin;v-text-anchor:top" coordsize="967595,892629" o:spt="100" o:gfxdata="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" adj="-11796480,,5400" path="m478848,l967595,479215,511446,892629,,468085,478848,xe" fillcolor="white [3201]" strokeweight=".5pt">
                 <v:stroke joinstyle="miter"/>
                 <v:formulas/>
                 <v:path arrowok="t" o:connecttype="custom" o:connectlocs="543970,0;1099185,519880;581001,968375;0,507805;543970,0" o:connectangles="0,0,0,0,0" textboxrect="0,0,967595,892629"/>
@@ -6337,7 +6401,7 @@
           </mc:Choice>
           <mc:Fallback>
             <w:pict>
-              <v:shape w14:anchorId="465D02D6" id="Text Box 87" o:spid="_x0000_s1061" type="#_x0000_t202" style="position:absolute;margin-left:339.1pt;margin-top:157.9pt;width:27.4pt;height:21.4pt;z-index:251764736;visibility:visible;mso-wrap-style:square;mso-wrap-distance-left:9pt;mso-wrap-distance-top:0;mso-wrap-distance-right:9pt;mso-wrap-distance-bottom:0;mso-position-horizontal:absolute;mso-position-horizontal-relative:text;mso-position-vertical:absolute;mso-position-vertical-relative:text;v-text-anchor:top" o:gfxdata="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" filled="f" stroked="f" strokeweight=".5pt">
+              <v:shape w14:anchorId="465D02D6" id="Text Box 87" o:spid="_x0000_s1061" type="#_x0000_t202" style="position:absolute;margin-left:339.1pt;margin-top:157.9pt;width:27.4pt;height:21.4pt;z-index:251764736;visibility:visible;mso-wrap-style:square;mso-wrap-distance-left:9pt;mso-wrap-distance-top:0;mso-wrap-distance-right:9pt;mso-wrap-distance-bottom:0;mso-position-horizontal:absolute;mso-position-horizontal-relative:text;mso-position-vertical:absolute;mso-position-vertical-relative:text;v-text-anchor:top" o:gfxdata="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" filled="f" stroked="f" strokeweight=".5pt">
                 <v:textbox>
                   <w:txbxContent>
                     <w:p>
@@ -6428,7 +6492,7 @@
           </mc:Choice>
           <mc:Fallback>
             <w:pict>
-              <v:shape w14:anchorId="75AC2A5D" id="Text Box 86" o:spid="_x0000_s1062" type="#_x0000_t202" style="position:absolute;margin-left:193.55pt;margin-top:157.95pt;width:27.4pt;height:21.4pt;z-index:251765760;visibility:visible;mso-wrap-style:square;mso-wrap-distance-left:9pt;mso-wrap-distance-top:0;mso-wrap-distance-right:9pt;mso-wrap-distance-bottom:0;mso-position-horizontal:absolute;mso-position-horizontal-relative:text;mso-position-vertical:absolute;mso-position-vertical-relative:text;v-text-anchor:top" o:gfxdata="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" filled="f" stroked="f" strokeweight=".5pt">
+              <v:shape w14:anchorId="75AC2A5D" id="Text Box 86" o:spid="_x0000_s1062" type="#_x0000_t202" style="position:absolute;margin-left:193.55pt;margin-top:157.95pt;width:27.4pt;height:21.4pt;z-index:251765760;visibility:visible;mso-wrap-style:square;mso-wrap-distance-left:9pt;mso-wrap-distance-top:0;mso-wrap-distance-right:9pt;mso-wrap-distance-bottom:0;mso-position-horizontal:absolute;mso-position-horizontal-relative:text;mso-position-vertical:absolute;mso-position-vertical-relative:text;v-text-anchor:top" o:gfxdata="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" filled="f" stroked="f" strokeweight=".5pt">
                 <v:textbox>
                   <w:txbxContent>
                     <w:p>
@@ -6533,7 +6597,7 @@
           </mc:Choice>
           <mc:Fallback>
             <w:pict>
-              <v:shape w14:anchorId="4551E765" id="Text Box 108" o:spid="_x0000_s1063" type="#_x0000_t202" style="position:absolute;margin-left:.65pt;margin-top:166.8pt;width:77.1pt;height:37.7pt;z-index:251743232;visibility:visible;mso-wrap-style:square;mso-width-percent:0;mso-height-percent:0;mso-wrap-distance-left:9pt;mso-wrap-distance-top:0;mso-wrap-distance-right:9pt;mso-wrap-distance-bottom:0;mso-position-horizontal:absolute;mso-position-horizontal-relative:text;mso-position-vertical:absolute;mso-position-vertical-relative:text;mso-width-percent:0;mso-height-percent:0;mso-width-relative:margin;mso-height-relative:margin;v-text-anchor:top" o:gfxdata="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" fillcolor="white [3201]" strokeweight=".5pt">
+              <v:shape w14:anchorId="4551E765" id="Text Box 108" o:spid="_x0000_s1063" type="#_x0000_t202" style="position:absolute;margin-left:.65pt;margin-top:166.8pt;width:77.1pt;height:37.7pt;z-index:251743232;visibility:visible;mso-wrap-style:square;mso-width-percent:0;mso-height-percent:0;mso-wrap-distance-left:9pt;mso-wrap-distance-top:0;mso-wrap-distance-right:9pt;mso-wrap-distance-bottom:0;mso-position-horizontal:absolute;mso-position-horizontal-relative:text;mso-position-vertical:absolute;mso-position-vertical-relative:text;mso-width-percent:0;mso-height-percent:0;mso-width-relative:margin;mso-height-relative:margin;v-text-anchor:top" o:gfxdata="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" fillcolor="white [3201]" strokeweight=".5pt">
                 <v:textbox>
                   <w:txbxContent>
                     <w:p>
@@ -6762,7 +6826,7 @@
           </mc:Choice>
           <mc:Fallback>
             <w:pict>
-              <v:shape w14:anchorId="59C9030D" id="Text Box 107" o:spid="_x0000_s1064" style="position:absolute;margin-left:-7.9pt;margin-top:59.5pt;width:93.4pt;height:76.25pt;z-index:251747328;visibility:visible;mso-wrap-style:square;mso-width-percent:0;mso-height-percent:0;mso-wrap-distance-left:9pt;mso-wrap-distance-top:0;mso-wrap-distance-right:9pt;mso-wrap-distance-bottom:0;mso-position-horizontal:absolute;mso-position-horizontal-relative:text;mso-position-vertical:absolute;mso-position-vertical-relative:text;mso-width-percent:0;mso-height-percent:0;mso-width-relative:margin;mso-height-relative:margin;v-text-anchor:top" coordsize="967595,892629" o:spt="100" o:gfxdata="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" adj="-11796480,,5400" path="m478848,l967595,479215,511446,892629,,468085,478848,xe" fillcolor="white [3201]" strokeweight=".5pt">
+              <v:shape w14:anchorId="59C9030D" id="Text Box 107" o:spid="_x0000_s1064" style="position:absolute;margin-left:-7.9pt;margin-top:59.5pt;width:93.4pt;height:76.25pt;z-index:251747328;visibility:visible;mso-wrap-style:square;mso-width-percent:0;mso-height-percent:0;mso-wrap-distance-left:9pt;mso-wrap-distance-top:0;mso-wrap-distance-right:9pt;mso-wrap-distance-bottom:0;mso-position-horizontal:absolute;mso-position-horizontal-relative:text;mso-position-vertical:absolute;mso-position-vertical-relative:text;mso-width-percent:0;mso-height-percent:0;mso-width-relative:margin;mso-height-relative:margin;v-text-anchor:top" coordsize="967595,892629" o:spt="100" o:gfxdata="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" adj="-11796480,,5400" path="m478848,l967595,479215,511446,892629,,468085,478848,xe" fillcolor="white [3201]" strokeweight=".5pt">
                 <v:stroke joinstyle="miter"/>
                 <v:formulas/>
                 <v:path arrowok="t" o:connecttype="custom" o:connectlocs="587022,0;1186180,519880;626984,968375;0,507805;587022,0" o:connectangles="0,0,0,0,0" textboxrect="0,0,967595,892629"/>
@@ -6808,7 +6872,7 @@
         <mc:AlternateContent>
           <mc:Choice Requires="wps">
             <w:drawing>
-              <wp:anchor distT="0" distB="0" distL="114300" distR="114300" simplePos="0" relativeHeight="251742208" behindDoc="0" locked="0" layoutInCell="1" allowOverlap="1" wp14:anchorId="008F350E" wp14:editId="3BD43EFB">
+              <wp:anchor distT="0" distB="0" distL="114300" distR="114300" simplePos="0" relativeHeight="251742208" behindDoc="0" locked="0" layoutInCell="1" allowOverlap="1" wp14:anchorId="008F350E" wp14:editId="29B95960">
                 <wp:simplePos x="0" y="0"/>
                 <wp:positionH relativeFrom="column">
                   <wp:posOffset>-132715</wp:posOffset>
@@ -6816,8 +6880,8 @@
                 <wp:positionV relativeFrom="paragraph">
                   <wp:posOffset>72390</wp:posOffset>
                 </wp:positionV>
-                <wp:extent cx="1360170" cy="489585"/>
-                <wp:effectExtent l="0" t="0" r="11430" b="24765"/>
+                <wp:extent cx="1360170" cy="493200"/>
+                <wp:effectExtent l="0" t="0" r="11430" b="15240"/>
                 <wp:wrapNone/>
                 <wp:docPr id="106" name="Text Box 106"/>
                 <wp:cNvGraphicFramePr/>
@@ -6828,7 +6892,7 @@
                       <wps:spPr>
                         <a:xfrm>
                           <a:off x="0" y="0"/>
-                          <a:ext cx="1360170" cy="489585"/>
+                          <a:ext cx="1360170" cy="493200"/>
                         </a:xfrm>
                         <a:prstGeom prst="rect">
                           <a:avLst/>
@@ -6883,7 +6947,7 @@
           </mc:Choice>
           <mc:Fallback>
             <w:pict>
-              <v:shape w14:anchorId="008F350E" id="Text Box 106" o:spid="_x0000_s1065" type="#_x0000_t202" style="position:absolute;margin-left:-10.45pt;margin-top:5.7pt;width:107.1pt;height:38.55pt;z-index:251742208;visibility:visible;mso-wrap-style:square;mso-width-percent:0;mso-height-percent:0;mso-wrap-distance-left:9pt;mso-wrap-distance-top:0;mso-wrap-distance-right:9pt;mso-wrap-distance-bottom:0;mso-position-horizontal:absolute;mso-position-horizontal-relative:text;mso-position-vertical:absolute;mso-position-vertical-relative:text;mso-width-percent:0;mso-height-percent:0;mso-width-relative:margin;mso-height-relative:margin;v-text-anchor:top" o:gfxdata="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" fillcolor="white [3201]" strokeweight=".5pt">
+              <v:shape w14:anchorId="008F350E" id="Text Box 106" o:spid="_x0000_s1065" type="#_x0000_t202" style="position:absolute;margin-left:-10.45pt;margin-top:5.7pt;width:107.1pt;height:38.85pt;z-index:251742208;visibility:visible;mso-wrap-style:square;mso-width-percent:0;mso-height-percent:0;mso-wrap-distance-left:9pt;mso-wrap-distance-top:0;mso-wrap-distance-right:9pt;mso-wrap-distance-bottom:0;mso-position-horizontal:absolute;mso-position-horizontal-relative:text;mso-position-vertical:absolute;mso-position-vertical-relative:text;mso-width-percent:0;mso-height-percent:0;mso-width-relative:margin;mso-height-relative:margin;v-text-anchor:top" o:gfxdata="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" fillcolor="white [3201]" strokeweight=".5pt">
                 <v:textbox>
                   <w:txbxContent>
                     <w:p>
@@ -6917,7 +6981,7 @@
         <mc:AlternateContent>
           <mc:Choice Requires="wps">
             <w:drawing>
-              <wp:anchor distT="0" distB="0" distL="114300" distR="114300" simplePos="0" relativeHeight="251744256" behindDoc="0" locked="0" layoutInCell="1" allowOverlap="1" wp14:anchorId="2D1AFB9F" wp14:editId="5DE52BF5">
+              <wp:anchor distT="0" distB="0" distL="114300" distR="114300" simplePos="0" relativeHeight="251744256" behindDoc="0" locked="0" layoutInCell="1" allowOverlap="1" wp14:anchorId="2D1AFB9F" wp14:editId="5BC208B4">
                 <wp:simplePos x="0" y="0"/>
                 <wp:positionH relativeFrom="column">
                   <wp:posOffset>2805430</wp:posOffset>
@@ -6992,7 +7056,7 @@
           </mc:Choice>
           <mc:Fallback>
             <w:pict>
-              <v:shape w14:anchorId="2D1AFB9F" id="Text Box 105" o:spid="_x0000_s1066" type="#_x0000_t202" style="position:absolute;margin-left:220.9pt;margin-top:165.95pt;width:118.2pt;height:31.7pt;z-index:251744256;visibility:visible;mso-wrap-style:square;mso-width-percent:0;mso-height-percent:0;mso-wrap-distance-left:9pt;mso-wrap-distance-top:0;mso-wrap-distance-right:9pt;mso-wrap-distance-bottom:0;mso-position-horizontal:absolute;mso-position-horizontal-relative:text;mso-position-vertical:absolute;mso-position-vertical-relative:text;mso-width-percent:0;mso-height-percent:0;mso-width-relative:margin;mso-height-relative:margin;v-text-anchor:top" o:gfxdata="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" fillcolor="white [3201]" strokeweight=".5pt">
+              <v:shape w14:anchorId="2D1AFB9F" id="Text Box 105" o:spid="_x0000_s1066" type="#_x0000_t202" style="position:absolute;margin-left:220.9pt;margin-top:165.95pt;width:118.2pt;height:31.7pt;z-index:251744256;visibility:visible;mso-wrap-style:square;mso-width-percent:0;mso-height-percent:0;mso-wrap-distance-left:9pt;mso-wrap-distance-top:0;mso-wrap-distance-right:9pt;mso-wrap-distance-bottom:0;mso-position-horizontal:absolute;mso-position-horizontal-relative:text;mso-position-vertical:absolute;mso-position-vertical-relative:text;mso-width-percent:0;mso-height-percent:0;mso-width-relative:margin;mso-height-relative:margin;v-text-anchor:top" o:gfxdata="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" fillcolor="white [3201]" strokeweight=".5pt">
                 <v:textbox>
                   <w:txbxContent>
                     <w:p>
@@ -7221,7 +7285,7 @@
           </mc:Choice>
           <mc:Fallback>
             <w:pict>
-              <v:shape w14:anchorId="2C8DFC05" id="Text Box 96" o:spid="_x0000_s1067" style="position:absolute;margin-left:366.7pt;margin-top:136.65pt;width:84pt;height:75.35pt;z-index:251749376;visibility:visible;mso-wrap-style:square;mso-width-percent:0;mso-height-percent:0;mso-wrap-distance-left:9pt;mso-wrap-distance-top:0;mso-wrap-distance-right:9pt;mso-wrap-distance-bottom:0;mso-position-horizontal:absolute;mso-position-horizontal-relative:text;mso-position-vertical:absolute;mso-position-vertical-relative:text;mso-width-percent:0;mso-height-percent:0;mso-width-relative:margin;mso-height-relative:margin;v-text-anchor:top" coordsize="967595,892629" o:spt="100" o:gfxdata="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" adj="-11796480,,5400" path="m478848,l967595,479215,511446,892629,,468085,478848,xe" fillcolor="white [3201]" strokeweight=".5pt">
+              <v:shape w14:anchorId="2C8DFC05" id="Text Box 96" o:spid="_x0000_s1067" style="position:absolute;margin-left:366.7pt;margin-top:136.65pt;width:84pt;height:75.35pt;z-index:251749376;visibility:visible;mso-wrap-style:square;mso-width-percent:0;mso-height-percent:0;mso-wrap-distance-left:9pt;mso-wrap-distance-top:0;mso-wrap-distance-right:9pt;mso-wrap-distance-bottom:0;mso-position-horizontal:absolute;mso-position-horizontal-relative:text;mso-position-vertical:absolute;mso-position-vertical-relative:text;mso-width-percent:0;mso-height-percent:0;mso-width-relative:margin;mso-height-relative:margin;v-text-anchor:top" coordsize="967595,892629" o:spt="100" o:gfxdata="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" adj="-11796480,,5400" path="m478848,l967595,479215,511446,892629,,468085,478848,xe" fillcolor="white [3201]" strokeweight=".5pt">
                 <v:stroke joinstyle="miter"/>
                 <v:formulas/>
                 <v:path arrowok="t" o:connecttype="custom" o:connectlocs="527943,0;1066800,513744;563883,956945;0,501812;527943,0" o:connectangles="0,0,0,0,0" textboxrect="0,0,967595,892629"/>
@@ -7342,7 +7406,7 @@
           </mc:Choice>
           <mc:Fallback>
             <w:pict>
-              <v:shape w14:anchorId="72B0BB06" id="Text Box 94" o:spid="_x0000_s1068" type="#_x0000_t202" style="position:absolute;margin-left:484pt;margin-top:165pt;width:118.2pt;height:31.7pt;z-index:251745280;visibility:visible;mso-wrap-style:square;mso-width-percent:0;mso-height-percent:0;mso-wrap-distance-left:9pt;mso-wrap-distance-top:0;mso-wrap-distance-right:9pt;mso-wrap-distance-bottom:0;mso-position-horizontal:absolute;mso-position-horizontal-relative:text;mso-position-vertical:absolute;mso-position-vertical-relative:text;mso-width-percent:0;mso-height-percent:0;mso-width-relative:margin;mso-height-relative:margin;v-text-anchor:top" o:gfxdata="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" fillcolor="white [3201]" strokeweight=".5pt">
+              <v:shape w14:anchorId="72B0BB06" id="Text Box 94" o:spid="_x0000_s1068" type="#_x0000_t202" style="position:absolute;margin-left:484pt;margin-top:165pt;width:118.2pt;height:31.7pt;z-index:251745280;visibility:visible;mso-wrap-style:square;mso-width-percent:0;mso-height-percent:0;mso-wrap-distance-left:9pt;mso-wrap-distance-top:0;mso-wrap-distance-right:9pt;mso-wrap-distance-bottom:0;mso-position-horizontal:absolute;mso-position-horizontal-relative:text;mso-position-vertical:absolute;mso-position-vertical-relative:text;mso-width-percent:0;mso-height-percent:0;mso-width-relative:margin;mso-height-relative:margin;v-text-anchor:top" o:gfxdata="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" fillcolor="white [3201]" strokeweight=".5pt">
                 <v:textbox>
                   <w:txbxContent>
                     <w:p>
@@ -7437,7 +7501,7 @@
           </mc:Choice>
           <mc:Fallback>
             <w:pict>
-              <v:shape w14:anchorId="06097570" id="Text Box 92" o:spid="_x0000_s1069" type="#_x0000_t202" style="position:absolute;margin-left:40.1pt;margin-top:44.45pt;width:27.4pt;height:21.4pt;z-index:251759616;visibility:visible;mso-wrap-style:square;mso-wrap-distance-left:9pt;mso-wrap-distance-top:0;mso-wrap-distance-right:9pt;mso-wrap-distance-bottom:0;mso-position-horizontal:absolute;mso-position-horizontal-relative:text;mso-position-vertical:absolute;mso-position-vertical-relative:text;v-text-anchor:top" o:gfxdata="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" filled="f" stroked="f" strokeweight=".5pt">
+              <v:shape w14:anchorId="06097570" id="Text Box 92" o:spid="_x0000_s1069" type="#_x0000_t202" style="position:absolute;margin-left:40.1pt;margin-top:44.45pt;width:27.4pt;height:21.4pt;z-index:251759616;visibility:visible;mso-wrap-style:square;mso-wrap-distance-left:9pt;mso-wrap-distance-top:0;mso-wrap-distance-right:9pt;mso-wrap-distance-bottom:0;mso-position-horizontal:absolute;mso-position-horizontal-relative:text;mso-position-vertical:absolute;mso-position-vertical-relative:text;v-text-anchor:top" o:gfxdata="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" filled="f" stroked="f" strokeweight=".5pt">
                 <v:textbox>
                   <w:txbxContent>
                     <w:p>
@@ -7528,7 +7592,7 @@
           </mc:Choice>
           <mc:Fallback>
             <w:pict>
-              <v:shape w14:anchorId="03F9139D" id="Text Box 91" o:spid="_x0000_s1070" type="#_x0000_t202" style="position:absolute;margin-left:77.75pt;margin-top:152.9pt;width:27.4pt;height:21.4pt;z-index:251760640;visibility:visible;mso-wrap-style:square;mso-wrap-distance-left:9pt;mso-wrap-distance-top:0;mso-wrap-distance-right:9pt;mso-wrap-distance-bottom:0;mso-position-horizontal:absolute;mso-position-horizontal-relative:text;mso-position-vertical:absolute;mso-position-vertical-relative:text;v-text-anchor:top" o:gfxdata="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" filled="f" stroked="f" strokeweight=".5pt">
+              <v:shape w14:anchorId="03F9139D" id="Text Box 91" o:spid="_x0000_s1070" type="#_x0000_t202" style="position:absolute;margin-left:77.75pt;margin-top:152.9pt;width:27.4pt;height:21.4pt;z-index:251760640;visibility:visible;mso-wrap-style:square;mso-wrap-distance-left:9pt;mso-wrap-distance-top:0;mso-wrap-distance-right:9pt;mso-wrap-distance-bottom:0;mso-position-horizontal:absolute;mso-position-horizontal-relative:text;mso-position-vertical:absolute;mso-position-vertical-relative:text;v-text-anchor:top" o:gfxdata="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" filled="f" stroked="f" strokeweight=".5pt">
                 <v:textbox>
                   <w:txbxContent>
                     <w:p>
@@ -7619,7 +7683,7 @@
           </mc:Choice>
           <mc:Fallback>
             <w:pict>
-              <v:shape w14:anchorId="43498AF9" id="Text Box 90" o:spid="_x0000_s1071" type="#_x0000_t202" style="position:absolute;margin-left:450.7pt;margin-top:157.25pt;width:27.4pt;height:21.4pt;z-index:251761664;visibility:visible;mso-wrap-style:square;mso-wrap-distance-left:9pt;mso-wrap-distance-top:0;mso-wrap-distance-right:9pt;mso-wrap-distance-bottom:0;mso-position-horizontal:absolute;mso-position-horizontal-relative:text;mso-position-vertical:absolute;mso-position-vertical-relative:text;v-text-anchor:top" o:gfxdata="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" filled="f" stroked="f" strokeweight=".5pt">
+              <v:shape w14:anchorId="43498AF9" id="Text Box 90" o:spid="_x0000_s1071" type="#_x0000_t202" style="position:absolute;margin-left:450.7pt;margin-top:157.25pt;width:27.4pt;height:21.4pt;z-index:251761664;visibility:visible;mso-wrap-style:square;mso-wrap-distance-left:9pt;mso-wrap-distance-top:0;mso-wrap-distance-right:9pt;mso-wrap-distance-bottom:0;mso-position-horizontal:absolute;mso-position-horizontal-relative:text;mso-position-vertical:absolute;mso-position-vertical-relative:text;v-text-anchor:top" o:gfxdata="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" filled="f" stroked="f" strokeweight=".5pt">
                 <v:textbox>
                   <w:txbxContent>
                     <w:p>
@@ -7785,7 +7849,7 @@
           </mc:Choice>
           <mc:Fallback>
             <w:pict>
-              <v:shape w14:anchorId="710727F1" id="Text Box 109" o:spid="_x0000_s1072" type="#_x0000_t202" style="position:absolute;margin-left:38pt;margin-top:1.85pt;width:27.4pt;height:21.4pt;z-index:251767808;visibility:visible;mso-wrap-style:square;mso-wrap-distance-left:9pt;mso-wrap-distance-top:0;mso-wrap-distance-right:9pt;mso-wrap-distance-bottom:0;mso-position-horizontal:absolute;mso-position-horizontal-relative:text;mso-position-vertical:absolute;mso-position-vertical-relative:text;v-text-anchor:top" o:gfxdata="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" filled="f" stroked="f" strokeweight=".5pt">
+              <v:shape w14:anchorId="710727F1" id="Text Box 109" o:spid="_x0000_s1072" type="#_x0000_t202" style="position:absolute;margin-left:38pt;margin-top:1.85pt;width:27.4pt;height:21.4pt;z-index:251767808;visibility:visible;mso-wrap-style:square;mso-wrap-distance-left:9pt;mso-wrap-distance-top:0;mso-wrap-distance-right:9pt;mso-wrap-distance-bottom:0;mso-position-horizontal:absolute;mso-position-horizontal-relative:text;mso-position-vertical:absolute;mso-position-vertical-relative:text;v-text-anchor:top" o:gfxdata="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" filled="f" stroked="f" strokeweight=".5pt">
                 <v:textbox>
                   <w:txbxContent>
                     <w:p>
@@ -8699,6 +8763,19 @@
       <w:lang w:val="en-GB"/>
     </w:rPr>
   </w:style>
+  <w:style w:type="paragraph" w:styleId="Revision">
+    <w:name w:val="Revision"/>
+    <w:hidden/>
+    <w:uiPriority w:val="99"/>
+    <w:semiHidden/>
+    <w:rsid w:val="00B17CC0"/>
+    <w:pPr>
+      <w:spacing w:after="0" w:line="240" w:lineRule="auto"/>
+    </w:pPr>
+    <w:rPr>
+      <w:lang w:val="en-GB"/>
+    </w:rPr>
+  </w:style>
 </w:styles>
 </file>
 
